--- a/docs/B1902姜刚刚开题报告.docx
+++ b/docs/B1902姜刚刚开题报告.docx
@@ -23,29 +23,7 @@
           <w:sz w:val="32"/>
           <w:szCs w:val="32"/>
         </w:rPr>
-        <w:t>附件</w:t>
-      </w:r>
-      <w:r>
-        <w:rPr>
-          <w:rFonts w:ascii="仿宋_GB2312" w:eastAsia="仿宋_GB2312" w:hAnsi="仿宋_GB2312" w:cs="仿宋_GB2312" w:hint="eastAsia"/>
-          <w:b w:val="0"/>
-          <w:bCs w:val="0"/>
-          <w:color w:val="000000"/>
-          <w:sz w:val="32"/>
-          <w:szCs w:val="32"/>
-        </w:rPr>
-        <w:t>6</w:t>
-      </w:r>
-      <w:r>
-        <w:rPr>
-          <w:rFonts w:ascii="仿宋_GB2312" w:eastAsia="仿宋_GB2312" w:hAnsi="仿宋_GB2312" w:cs="仿宋_GB2312" w:hint="eastAsia"/>
-          <w:b w:val="0"/>
-          <w:bCs w:val="0"/>
-          <w:color w:val="000000"/>
-          <w:sz w:val="32"/>
-          <w:szCs w:val="32"/>
-        </w:rPr>
-        <w:t>：</w:t>
+        <w:t>附件6：</w:t>
       </w:r>
     </w:p>
     <w:p>
@@ -509,7 +487,7 @@
                 <w:rFonts w:ascii="宋体" w:hAnsi="宋体" w:cs="宋体" w:hint="eastAsia"/>
                 <w:color w:val="000000"/>
               </w:rPr>
-              <w:t>赵丽</w:t>
+              <w:t>孟建峰</w:t>
             </w:r>
           </w:p>
         </w:tc>
@@ -664,7 +642,7 @@
                 <w:rFonts w:ascii="宋体" w:hAnsi="宋体" w:cs="宋体" w:hint="eastAsia"/>
                 <w:color w:val="000000"/>
               </w:rPr>
-              <w:t>教授</w:t>
+              <w:t>未评级</w:t>
             </w:r>
           </w:p>
         </w:tc>
@@ -1833,26 +1811,18 @@
             <w:pPr>
               <w:jc w:val="left"/>
               <w:rPr>
-                <w:rFonts w:ascii="宋体" w:hAnsi="宋体" w:cs="Calibri" w:hint="eastAsia"/>
-                <w:color w:val="000000"/>
-                <w:sz w:val="24"/>
-              </w:rPr>
-            </w:pPr>
-            <w:r>
-              <w:rPr>
-                <w:rFonts w:ascii="宋体" w:hAnsi="宋体" w:hint="eastAsia"/>
-                <w:color w:val="000000"/>
-                <w:sz w:val="24"/>
-              </w:rPr>
-              <w:t>三、论文的框架结构（</w:t>
-            </w:r>
-            <w:r>
-              <w:rPr>
-                <w:rFonts w:ascii="宋体" w:hAnsi="宋体" w:hint="eastAsia"/>
-                <w:color w:val="000000"/>
-                <w:sz w:val="24"/>
-              </w:rPr>
-              <w:t>宋体、小四号）</w:t>
+                <w:rFonts w:ascii="宋体" w:hAnsi="宋体" w:cs="Calibri"/>
+                <w:color w:val="000000"/>
+                <w:sz w:val="24"/>
+              </w:rPr>
+            </w:pPr>
+            <w:r>
+              <w:rPr>
+                <w:rFonts w:ascii="宋体" w:hAnsi="宋体" w:hint="eastAsia"/>
+                <w:color w:val="000000"/>
+                <w:sz w:val="24"/>
+              </w:rPr>
+              <w:t>三、论文的框架结构（宋体、小四号）</w:t>
             </w:r>
           </w:p>
           <w:p>
@@ -3165,7 +3135,7 @@
           <w:p>
             <w:pPr>
               <w:rPr>
-                <w:rFonts w:ascii="宋体" w:hAnsi="宋体" w:hint="eastAsia"/>
+                <w:rFonts w:ascii="宋体" w:hAnsi="宋体"/>
                 <w:color w:val="000000"/>
                 <w:sz w:val="24"/>
               </w:rPr>

--- a/docs/B1902姜刚刚开题报告.docx
+++ b/docs/B1902姜刚刚开题报告.docx
@@ -143,7 +143,7 @@
                 <w:rFonts w:ascii="宋体" w:hAnsi="宋体" w:cs="宋体" w:hint="eastAsia"/>
                 <w:color w:val="000000"/>
               </w:rPr>
-              <w:t>、</w:t>
+              <w:t>和</w:t>
             </w:r>
             <w:r>
               <w:rPr>
@@ -324,7 +324,14 @@
                 <w:rFonts w:ascii="宋体" w:hAnsi="宋体" w:cs="宋体" w:hint="eastAsia"/>
                 <w:color w:val="000000"/>
               </w:rPr>
-              <w:t>工科</w:t>
+              <w:t>工</w:t>
+            </w:r>
+            <w:r>
+              <w:rPr>
+                <w:rFonts w:ascii="宋体" w:hAnsi="宋体" w:cs="宋体" w:hint="eastAsia"/>
+                <w:color w:val="000000"/>
+              </w:rPr>
+              <w:t>学</w:t>
             </w:r>
           </w:p>
         </w:tc>
@@ -391,7 +398,7 @@
           </w:tcPr>
           <w:p>
             <w:pPr>
-              <w:jc w:val="center"/>
+              <w:jc w:val="right"/>
               <w:rPr>
                 <w:rFonts w:ascii="宋体" w:eastAsia="Times New Roman"/>
                 <w:color w:val="000000"/>
@@ -546,7 +553,7 @@
           </w:tcPr>
           <w:p>
             <w:pPr>
-              <w:jc w:val="center"/>
+              <w:jc w:val="right"/>
               <w:rPr>
                 <w:rFonts w:ascii="宋体" w:eastAsiaTheme="minorEastAsia"/>
                 <w:color w:val="000000"/>
@@ -578,9 +585,9 @@
           </w:tcPr>
           <w:p>
             <w:pPr>
-              <w:jc w:val="center"/>
-              <w:rPr>
-                <w:rFonts w:ascii="宋体" w:eastAsia="Times New Roman"/>
+              <w:jc w:val="right"/>
+              <w:rPr>
+                <w:rFonts w:ascii="宋体" w:eastAsia="Times New Roman" w:hint="eastAsia"/>
                 <w:color w:val="000000"/>
               </w:rPr>
             </w:pPr>
@@ -1827,1328 +1834,948 @@
           </w:p>
           <w:p>
             <w:pPr>
-              <w:pStyle w:val="TOC1"/>
-              <w:tabs>
-                <w:tab w:val="right" w:leader="dot" w:pos="8948"/>
-              </w:tabs>
-              <w:rPr>
-                <w:rFonts w:ascii="宋体" w:eastAsia="宋体" w:cs="Times New Roman"/>
-                <w:b w:val="0"/>
-                <w:bCs w:val="0"/>
-                <w:caps w:val="0"/>
-                <w:noProof/>
-                <w:sz w:val="24"/>
-                <w:szCs w:val="24"/>
-              </w:rPr>
-            </w:pPr>
-            <w:r>
-              <w:rPr>
-                <w:rFonts w:ascii="宋体" w:eastAsia="宋体"/>
-                <w:b w:val="0"/>
-                <w:bCs w:val="0"/>
-                <w:caps w:val="0"/>
-                <w:sz w:val="24"/>
-                <w:szCs w:val="24"/>
-              </w:rPr>
-              <w:fldChar w:fldCharType="begin"/>
-            </w:r>
-            <w:r>
-              <w:rPr>
-                <w:rFonts w:ascii="宋体" w:eastAsia="宋体"/>
-                <w:b w:val="0"/>
-                <w:bCs w:val="0"/>
-                <w:caps w:val="0"/>
-                <w:sz w:val="24"/>
-                <w:szCs w:val="24"/>
-              </w:rPr>
-              <w:instrText xml:space="preserve"> TOC \o "1-3" \h \z \u </w:instrText>
-            </w:r>
-            <w:r>
-              <w:rPr>
-                <w:rFonts w:ascii="宋体" w:eastAsia="宋体"/>
-                <w:b w:val="0"/>
-                <w:bCs w:val="0"/>
-                <w:caps w:val="0"/>
-                <w:sz w:val="24"/>
-                <w:szCs w:val="24"/>
-              </w:rPr>
-              <w:fldChar w:fldCharType="separate"/>
-            </w:r>
-            <w:hyperlink w:anchor="_Toc117761153" w:history="1">
-              <w:r>
-                <w:rPr>
-                  <w:rStyle w:val="a9"/>
-                  <w:rFonts w:ascii="宋体" w:eastAsia="宋体"/>
-                  <w:noProof/>
-                  <w:sz w:val="24"/>
-                  <w:szCs w:val="24"/>
-                </w:rPr>
-                <w:t>摘  要</w:t>
-              </w:r>
-              <w:r>
-                <w:rPr>
-                  <w:rFonts w:ascii="宋体" w:eastAsia="宋体"/>
-                  <w:noProof/>
-                  <w:webHidden/>
-                  <w:sz w:val="24"/>
-                  <w:szCs w:val="24"/>
-                </w:rPr>
-                <w:tab/>
-              </w:r>
-              <w:r>
-                <w:rPr>
-                  <w:rFonts w:ascii="宋体" w:eastAsia="宋体"/>
-                  <w:noProof/>
-                  <w:webHidden/>
-                  <w:sz w:val="24"/>
-                  <w:szCs w:val="24"/>
-                </w:rPr>
-                <w:fldChar w:fldCharType="begin"/>
-              </w:r>
-              <w:r>
-                <w:rPr>
-                  <w:rFonts w:ascii="宋体" w:eastAsia="宋体"/>
-                  <w:noProof/>
-                  <w:webHidden/>
-                  <w:sz w:val="24"/>
-                  <w:szCs w:val="24"/>
-                </w:rPr>
-                <w:instrText xml:space="preserve"> PAGEREF _Toc117761153 \h </w:instrText>
-              </w:r>
-              <w:r>
-                <w:rPr>
-                  <w:rFonts w:ascii="宋体" w:eastAsia="宋体"/>
-                  <w:noProof/>
-                  <w:webHidden/>
-                  <w:sz w:val="24"/>
-                  <w:szCs w:val="24"/>
-                </w:rPr>
-              </w:r>
-              <w:r>
-                <w:rPr>
-                  <w:rFonts w:ascii="宋体" w:eastAsia="宋体"/>
-                  <w:noProof/>
-                  <w:webHidden/>
-                  <w:sz w:val="24"/>
-                  <w:szCs w:val="24"/>
-                </w:rPr>
-                <w:fldChar w:fldCharType="separate"/>
-              </w:r>
-              <w:r>
-                <w:rPr>
-                  <w:rFonts w:ascii="宋体" w:eastAsia="宋体"/>
-                  <w:noProof/>
-                  <w:webHidden/>
-                  <w:sz w:val="24"/>
-                  <w:szCs w:val="24"/>
-                </w:rPr>
-                <w:t>4</w:t>
-              </w:r>
-              <w:r>
-                <w:rPr>
-                  <w:rFonts w:ascii="宋体" w:eastAsia="宋体"/>
-                  <w:noProof/>
-                  <w:webHidden/>
-                  <w:sz w:val="24"/>
-                  <w:szCs w:val="24"/>
-                </w:rPr>
-                <w:fldChar w:fldCharType="end"/>
-              </w:r>
-            </w:hyperlink>
-          </w:p>
-          <w:p>
-            <w:pPr>
-              <w:pStyle w:val="TOC1"/>
-              <w:tabs>
-                <w:tab w:val="right" w:leader="dot" w:pos="8948"/>
-              </w:tabs>
-              <w:rPr>
-                <w:rFonts w:ascii="宋体" w:eastAsia="宋体" w:cs="Times New Roman"/>
-                <w:b w:val="0"/>
-                <w:bCs w:val="0"/>
-                <w:caps w:val="0"/>
-                <w:noProof/>
-                <w:sz w:val="24"/>
-                <w:szCs w:val="24"/>
-              </w:rPr>
-            </w:pPr>
-            <w:hyperlink w:anchor="_Toc117761158" w:history="1">
-              <w:r>
-                <w:rPr>
-                  <w:rStyle w:val="a9"/>
-                  <w:rFonts w:ascii="宋体" w:eastAsia="宋体"/>
-                  <w:noProof/>
-                  <w:sz w:val="24"/>
-                  <w:szCs w:val="24"/>
-                </w:rPr>
-                <w:t>前言</w:t>
-              </w:r>
-              <w:r>
-                <w:rPr>
-                  <w:rFonts w:ascii="宋体" w:eastAsia="宋体"/>
-                  <w:noProof/>
-                  <w:webHidden/>
-                  <w:sz w:val="24"/>
-                  <w:szCs w:val="24"/>
-                </w:rPr>
-                <w:tab/>
-              </w:r>
-              <w:r>
-                <w:rPr>
-                  <w:rFonts w:ascii="宋体" w:eastAsia="宋体"/>
-                  <w:noProof/>
-                  <w:webHidden/>
-                  <w:sz w:val="24"/>
-                  <w:szCs w:val="24"/>
-                </w:rPr>
-                <w:fldChar w:fldCharType="begin"/>
-              </w:r>
-              <w:r>
-                <w:rPr>
-                  <w:rFonts w:ascii="宋体" w:eastAsia="宋体"/>
-                  <w:noProof/>
-                  <w:webHidden/>
-                  <w:sz w:val="24"/>
-                  <w:szCs w:val="24"/>
-                </w:rPr>
-                <w:instrText xml:space="preserve"> PAGEREF _Toc117761158 \h </w:instrText>
-              </w:r>
-              <w:r>
-                <w:rPr>
-                  <w:rFonts w:ascii="宋体" w:eastAsia="宋体"/>
-                  <w:noProof/>
-                  <w:webHidden/>
-                  <w:sz w:val="24"/>
-                  <w:szCs w:val="24"/>
-                </w:rPr>
-              </w:r>
-              <w:r>
-                <w:rPr>
-                  <w:rFonts w:ascii="宋体" w:eastAsia="宋体"/>
-                  <w:noProof/>
-                  <w:webHidden/>
-                  <w:sz w:val="24"/>
-                  <w:szCs w:val="24"/>
-                </w:rPr>
-                <w:fldChar w:fldCharType="separate"/>
-              </w:r>
-              <w:r>
-                <w:rPr>
-                  <w:rFonts w:ascii="宋体" w:eastAsia="宋体"/>
-                  <w:noProof/>
-                  <w:webHidden/>
-                  <w:sz w:val="24"/>
-                  <w:szCs w:val="24"/>
-                </w:rPr>
-                <w:t>6</w:t>
-              </w:r>
-              <w:r>
-                <w:rPr>
-                  <w:rFonts w:ascii="宋体" w:eastAsia="宋体"/>
-                  <w:noProof/>
-                  <w:webHidden/>
-                  <w:sz w:val="24"/>
-                  <w:szCs w:val="24"/>
-                </w:rPr>
-                <w:fldChar w:fldCharType="end"/>
-              </w:r>
-            </w:hyperlink>
-          </w:p>
-          <w:p>
-            <w:pPr>
-              <w:pStyle w:val="TOC1"/>
-              <w:tabs>
-                <w:tab w:val="right" w:leader="dot" w:pos="8948"/>
-              </w:tabs>
-              <w:rPr>
-                <w:rFonts w:ascii="宋体" w:eastAsia="宋体" w:cs="Times New Roman"/>
-                <w:b w:val="0"/>
-                <w:bCs w:val="0"/>
-                <w:caps w:val="0"/>
-                <w:noProof/>
-                <w:sz w:val="24"/>
-                <w:szCs w:val="24"/>
-              </w:rPr>
-            </w:pPr>
-            <w:hyperlink w:anchor="_Toc117761159" w:history="1">
-              <w:r>
-                <w:rPr>
-                  <w:rStyle w:val="a9"/>
-                  <w:rFonts w:ascii="宋体" w:eastAsia="宋体"/>
-                  <w:noProof/>
-                  <w:sz w:val="24"/>
-                  <w:szCs w:val="24"/>
-                </w:rPr>
-                <w:t>前期准备</w:t>
-              </w:r>
-              <w:r>
-                <w:rPr>
-                  <w:rFonts w:ascii="宋体" w:eastAsia="宋体"/>
-                  <w:noProof/>
-                  <w:webHidden/>
-                  <w:sz w:val="24"/>
-                  <w:szCs w:val="24"/>
-                </w:rPr>
-                <w:tab/>
-              </w:r>
-              <w:r>
-                <w:rPr>
-                  <w:rFonts w:ascii="宋体" w:eastAsia="宋体"/>
-                  <w:noProof/>
-                  <w:webHidden/>
-                  <w:sz w:val="24"/>
-                  <w:szCs w:val="24"/>
-                </w:rPr>
-                <w:fldChar w:fldCharType="begin"/>
-              </w:r>
-              <w:r>
-                <w:rPr>
-                  <w:rFonts w:ascii="宋体" w:eastAsia="宋体"/>
-                  <w:noProof/>
-                  <w:webHidden/>
-                  <w:sz w:val="24"/>
-                  <w:szCs w:val="24"/>
-                </w:rPr>
-                <w:instrText xml:space="preserve"> PAGEREF _Toc117761159 \h </w:instrText>
-              </w:r>
-              <w:r>
-                <w:rPr>
-                  <w:rFonts w:ascii="宋体" w:eastAsia="宋体"/>
-                  <w:noProof/>
-                  <w:webHidden/>
-                  <w:sz w:val="24"/>
-                  <w:szCs w:val="24"/>
-                </w:rPr>
-              </w:r>
-              <w:r>
-                <w:rPr>
-                  <w:rFonts w:ascii="宋体" w:eastAsia="宋体"/>
-                  <w:noProof/>
-                  <w:webHidden/>
-                  <w:sz w:val="24"/>
-                  <w:szCs w:val="24"/>
-                </w:rPr>
-                <w:fldChar w:fldCharType="separate"/>
-              </w:r>
-              <w:r>
-                <w:rPr>
-                  <w:rFonts w:ascii="宋体" w:eastAsia="宋体"/>
-                  <w:noProof/>
-                  <w:webHidden/>
-                  <w:sz w:val="24"/>
-                  <w:szCs w:val="24"/>
-                </w:rPr>
-                <w:t>7</w:t>
-              </w:r>
-              <w:r>
-                <w:rPr>
-                  <w:rFonts w:ascii="宋体" w:eastAsia="宋体"/>
-                  <w:noProof/>
-                  <w:webHidden/>
-                  <w:sz w:val="24"/>
-                  <w:szCs w:val="24"/>
-                </w:rPr>
-                <w:fldChar w:fldCharType="end"/>
-              </w:r>
-            </w:hyperlink>
-          </w:p>
-          <w:p>
-            <w:pPr>
-              <w:pStyle w:val="TOC1"/>
-              <w:tabs>
-                <w:tab w:val="right" w:leader="dot" w:pos="8948"/>
-              </w:tabs>
-              <w:rPr>
-                <w:rFonts w:ascii="宋体" w:eastAsia="宋体" w:cs="Times New Roman"/>
-                <w:b w:val="0"/>
-                <w:bCs w:val="0"/>
-                <w:caps w:val="0"/>
-                <w:noProof/>
-                <w:sz w:val="24"/>
-                <w:szCs w:val="24"/>
-              </w:rPr>
-            </w:pPr>
-            <w:hyperlink w:anchor="_Toc117761165" w:history="1">
-              <w:r>
-                <w:rPr>
-                  <w:rStyle w:val="a9"/>
-                  <w:rFonts w:ascii="宋体" w:eastAsia="宋体"/>
-                  <w:noProof/>
-                  <w:sz w:val="24"/>
-                  <w:szCs w:val="24"/>
-                </w:rPr>
-                <w:t>数据库设计</w:t>
-              </w:r>
-              <w:r>
-                <w:rPr>
-                  <w:rFonts w:ascii="宋体" w:eastAsia="宋体"/>
-                  <w:noProof/>
-                  <w:webHidden/>
-                  <w:sz w:val="24"/>
-                  <w:szCs w:val="24"/>
-                </w:rPr>
-                <w:tab/>
-              </w:r>
-              <w:r>
-                <w:rPr>
-                  <w:rFonts w:ascii="宋体" w:eastAsia="宋体"/>
-                  <w:noProof/>
-                  <w:webHidden/>
-                  <w:sz w:val="24"/>
-                  <w:szCs w:val="24"/>
-                </w:rPr>
-                <w:fldChar w:fldCharType="begin"/>
-              </w:r>
-              <w:r>
-                <w:rPr>
-                  <w:rFonts w:ascii="宋体" w:eastAsia="宋体"/>
-                  <w:noProof/>
-                  <w:webHidden/>
-                  <w:sz w:val="24"/>
-                  <w:szCs w:val="24"/>
-                </w:rPr>
-                <w:instrText xml:space="preserve"> PAGEREF _Toc117761165 \h </w:instrText>
-              </w:r>
-              <w:r>
-                <w:rPr>
-                  <w:rFonts w:ascii="宋体" w:eastAsia="宋体"/>
-                  <w:noProof/>
-                  <w:webHidden/>
-                  <w:sz w:val="24"/>
-                  <w:szCs w:val="24"/>
-                </w:rPr>
-              </w:r>
-              <w:r>
-                <w:rPr>
-                  <w:rFonts w:ascii="宋体" w:eastAsia="宋体"/>
-                  <w:noProof/>
-                  <w:webHidden/>
-                  <w:sz w:val="24"/>
-                  <w:szCs w:val="24"/>
-                </w:rPr>
-                <w:fldChar w:fldCharType="separate"/>
-              </w:r>
-              <w:r>
-                <w:rPr>
-                  <w:rFonts w:ascii="宋体" w:eastAsia="宋体"/>
-                  <w:noProof/>
-                  <w:webHidden/>
-                  <w:sz w:val="24"/>
-                  <w:szCs w:val="24"/>
-                </w:rPr>
-                <w:t>8</w:t>
-              </w:r>
-              <w:r>
-                <w:rPr>
-                  <w:rFonts w:ascii="宋体" w:eastAsia="宋体"/>
-                  <w:noProof/>
-                  <w:webHidden/>
-                  <w:sz w:val="24"/>
-                  <w:szCs w:val="24"/>
-                </w:rPr>
-                <w:fldChar w:fldCharType="end"/>
-              </w:r>
-            </w:hyperlink>
-          </w:p>
-          <w:p>
-            <w:pPr>
-              <w:pStyle w:val="TOC1"/>
-              <w:tabs>
-                <w:tab w:val="right" w:leader="dot" w:pos="8948"/>
-              </w:tabs>
-              <w:rPr>
-                <w:rFonts w:ascii="宋体" w:eastAsia="宋体" w:cs="Times New Roman"/>
-                <w:b w:val="0"/>
-                <w:bCs w:val="0"/>
-                <w:caps w:val="0"/>
-                <w:noProof/>
-                <w:sz w:val="24"/>
-                <w:szCs w:val="24"/>
-              </w:rPr>
-            </w:pPr>
-            <w:hyperlink w:anchor="_Toc117761168" w:history="1">
-              <w:r>
-                <w:rPr>
-                  <w:rStyle w:val="a9"/>
-                  <w:rFonts w:ascii="宋体" w:eastAsia="宋体"/>
-                  <w:noProof/>
-                  <w:sz w:val="24"/>
-                  <w:szCs w:val="24"/>
-                </w:rPr>
-                <w:t>微服务项目创建</w:t>
-              </w:r>
-              <w:r>
-                <w:rPr>
-                  <w:rFonts w:ascii="宋体" w:eastAsia="宋体"/>
-                  <w:noProof/>
-                  <w:webHidden/>
-                  <w:sz w:val="24"/>
-                  <w:szCs w:val="24"/>
-                </w:rPr>
-                <w:tab/>
-              </w:r>
-              <w:r>
-                <w:rPr>
-                  <w:rFonts w:ascii="宋体" w:eastAsia="宋体"/>
-                  <w:noProof/>
-                  <w:webHidden/>
-                  <w:sz w:val="24"/>
-                  <w:szCs w:val="24"/>
-                </w:rPr>
-                <w:fldChar w:fldCharType="begin"/>
-              </w:r>
-              <w:r>
-                <w:rPr>
-                  <w:rFonts w:ascii="宋体" w:eastAsia="宋体"/>
-                  <w:noProof/>
-                  <w:webHidden/>
-                  <w:sz w:val="24"/>
-                  <w:szCs w:val="24"/>
-                </w:rPr>
-                <w:instrText xml:space="preserve"> PAGEREF _Toc117761168 \h </w:instrText>
-              </w:r>
-              <w:r>
-                <w:rPr>
-                  <w:rFonts w:ascii="宋体" w:eastAsia="宋体"/>
-                  <w:noProof/>
-                  <w:webHidden/>
-                  <w:sz w:val="24"/>
-                  <w:szCs w:val="24"/>
-                </w:rPr>
-              </w:r>
-              <w:r>
-                <w:rPr>
-                  <w:rFonts w:ascii="宋体" w:eastAsia="宋体"/>
-                  <w:noProof/>
-                  <w:webHidden/>
-                  <w:sz w:val="24"/>
-                  <w:szCs w:val="24"/>
-                </w:rPr>
-                <w:fldChar w:fldCharType="separate"/>
-              </w:r>
-              <w:r>
-                <w:rPr>
-                  <w:rFonts w:ascii="宋体" w:eastAsia="宋体"/>
-                  <w:noProof/>
-                  <w:webHidden/>
-                  <w:sz w:val="24"/>
-                  <w:szCs w:val="24"/>
-                </w:rPr>
-                <w:t>9</w:t>
-              </w:r>
-              <w:r>
-                <w:rPr>
-                  <w:rFonts w:ascii="宋体" w:eastAsia="宋体"/>
-                  <w:noProof/>
-                  <w:webHidden/>
-                  <w:sz w:val="24"/>
-                  <w:szCs w:val="24"/>
-                </w:rPr>
-                <w:fldChar w:fldCharType="end"/>
-              </w:r>
-            </w:hyperlink>
-          </w:p>
-          <w:p>
-            <w:pPr>
-              <w:pStyle w:val="TOC1"/>
-              <w:tabs>
-                <w:tab w:val="right" w:leader="dot" w:pos="8948"/>
-              </w:tabs>
-              <w:rPr>
-                <w:rFonts w:ascii="宋体" w:eastAsia="宋体" w:cs="Times New Roman"/>
-                <w:b w:val="0"/>
-                <w:bCs w:val="0"/>
-                <w:caps w:val="0"/>
-                <w:noProof/>
-                <w:sz w:val="24"/>
-                <w:szCs w:val="24"/>
-              </w:rPr>
-            </w:pPr>
-            <w:hyperlink w:anchor="_Toc117761174" w:history="1">
-              <w:r>
-                <w:rPr>
-                  <w:rStyle w:val="a9"/>
-                  <w:rFonts w:ascii="宋体" w:eastAsia="宋体"/>
-                  <w:noProof/>
-                  <w:sz w:val="24"/>
-                  <w:szCs w:val="24"/>
-                </w:rPr>
-                <w:t>前端项目创建</w:t>
-              </w:r>
-              <w:r>
-                <w:rPr>
-                  <w:rFonts w:ascii="宋体" w:eastAsia="宋体"/>
-                  <w:noProof/>
-                  <w:webHidden/>
-                  <w:sz w:val="24"/>
-                  <w:szCs w:val="24"/>
-                </w:rPr>
-                <w:tab/>
-              </w:r>
-              <w:r>
-                <w:rPr>
-                  <w:rFonts w:ascii="宋体" w:eastAsia="宋体"/>
-                  <w:noProof/>
-                  <w:webHidden/>
-                  <w:sz w:val="24"/>
-                  <w:szCs w:val="24"/>
-                </w:rPr>
-                <w:fldChar w:fldCharType="begin"/>
-              </w:r>
-              <w:r>
-                <w:rPr>
-                  <w:rFonts w:ascii="宋体" w:eastAsia="宋体"/>
-                  <w:noProof/>
-                  <w:webHidden/>
-                  <w:sz w:val="24"/>
-                  <w:szCs w:val="24"/>
-                </w:rPr>
-                <w:instrText xml:space="preserve"> PAGEREF _Toc117761174 \h </w:instrText>
-              </w:r>
-              <w:r>
-                <w:rPr>
-                  <w:rFonts w:ascii="宋体" w:eastAsia="宋体"/>
-                  <w:noProof/>
-                  <w:webHidden/>
-                  <w:sz w:val="24"/>
-                  <w:szCs w:val="24"/>
-                </w:rPr>
-              </w:r>
-              <w:r>
-                <w:rPr>
-                  <w:rFonts w:ascii="宋体" w:eastAsia="宋体"/>
-                  <w:noProof/>
-                  <w:webHidden/>
-                  <w:sz w:val="24"/>
-                  <w:szCs w:val="24"/>
-                </w:rPr>
-                <w:fldChar w:fldCharType="separate"/>
-              </w:r>
-              <w:r>
-                <w:rPr>
-                  <w:rFonts w:ascii="宋体" w:eastAsia="宋体"/>
-                  <w:noProof/>
-                  <w:webHidden/>
-                  <w:sz w:val="24"/>
-                  <w:szCs w:val="24"/>
-                </w:rPr>
-                <w:t>10</w:t>
-              </w:r>
-              <w:r>
-                <w:rPr>
-                  <w:rFonts w:ascii="宋体" w:eastAsia="宋体"/>
-                  <w:noProof/>
-                  <w:webHidden/>
-                  <w:sz w:val="24"/>
-                  <w:szCs w:val="24"/>
-                </w:rPr>
-                <w:fldChar w:fldCharType="end"/>
-              </w:r>
-            </w:hyperlink>
-          </w:p>
-          <w:p>
-            <w:pPr>
-              <w:pStyle w:val="TOC1"/>
-              <w:tabs>
-                <w:tab w:val="right" w:leader="dot" w:pos="8948"/>
-              </w:tabs>
-              <w:rPr>
-                <w:rFonts w:ascii="宋体" w:eastAsia="宋体" w:cs="Times New Roman"/>
-                <w:b w:val="0"/>
-                <w:bCs w:val="0"/>
-                <w:caps w:val="0"/>
-                <w:noProof/>
-                <w:sz w:val="24"/>
-                <w:szCs w:val="24"/>
-              </w:rPr>
-            </w:pPr>
-            <w:hyperlink w:anchor="_Toc117761179" w:history="1">
-              <w:r>
-                <w:rPr>
-                  <w:rStyle w:val="a9"/>
-                  <w:rFonts w:ascii="宋体" w:eastAsia="宋体"/>
-                  <w:noProof/>
-                  <w:sz w:val="24"/>
-                  <w:szCs w:val="24"/>
-                </w:rPr>
-                <w:t>学生身份认证功能设计及实现</w:t>
-              </w:r>
-              <w:r>
-                <w:rPr>
-                  <w:rFonts w:ascii="宋体" w:eastAsia="宋体"/>
-                  <w:noProof/>
-                  <w:webHidden/>
-                  <w:sz w:val="24"/>
-                  <w:szCs w:val="24"/>
-                </w:rPr>
-                <w:tab/>
-              </w:r>
-              <w:r>
-                <w:rPr>
-                  <w:rFonts w:ascii="宋体" w:eastAsia="宋体"/>
-                  <w:noProof/>
-                  <w:webHidden/>
-                  <w:sz w:val="24"/>
-                  <w:szCs w:val="24"/>
-                </w:rPr>
-                <w:fldChar w:fldCharType="begin"/>
-              </w:r>
-              <w:r>
-                <w:rPr>
-                  <w:rFonts w:ascii="宋体" w:eastAsia="宋体"/>
-                  <w:noProof/>
-                  <w:webHidden/>
-                  <w:sz w:val="24"/>
-                  <w:szCs w:val="24"/>
-                </w:rPr>
-                <w:instrText xml:space="preserve"> PAGEREF _Toc117761179 \h </w:instrText>
-              </w:r>
-              <w:r>
-                <w:rPr>
-                  <w:rFonts w:ascii="宋体" w:eastAsia="宋体"/>
-                  <w:noProof/>
-                  <w:webHidden/>
-                  <w:sz w:val="24"/>
-                  <w:szCs w:val="24"/>
-                </w:rPr>
-              </w:r>
-              <w:r>
-                <w:rPr>
-                  <w:rFonts w:ascii="宋体" w:eastAsia="宋体"/>
-                  <w:noProof/>
-                  <w:webHidden/>
-                  <w:sz w:val="24"/>
-                  <w:szCs w:val="24"/>
-                </w:rPr>
-                <w:fldChar w:fldCharType="separate"/>
-              </w:r>
-              <w:r>
-                <w:rPr>
-                  <w:rFonts w:ascii="宋体" w:eastAsia="宋体"/>
-                  <w:noProof/>
-                  <w:webHidden/>
-                  <w:sz w:val="24"/>
-                  <w:szCs w:val="24"/>
-                </w:rPr>
-                <w:t>11</w:t>
-              </w:r>
-              <w:r>
-                <w:rPr>
-                  <w:rFonts w:ascii="宋体" w:eastAsia="宋体"/>
-                  <w:noProof/>
-                  <w:webHidden/>
-                  <w:sz w:val="24"/>
-                  <w:szCs w:val="24"/>
-                </w:rPr>
-                <w:fldChar w:fldCharType="end"/>
-              </w:r>
-            </w:hyperlink>
-          </w:p>
-          <w:p>
-            <w:pPr>
-              <w:pStyle w:val="TOC1"/>
-              <w:tabs>
-                <w:tab w:val="right" w:leader="dot" w:pos="8948"/>
-              </w:tabs>
-              <w:rPr>
-                <w:rFonts w:ascii="宋体" w:eastAsia="宋体" w:cs="Times New Roman"/>
-                <w:b w:val="0"/>
-                <w:bCs w:val="0"/>
-                <w:caps w:val="0"/>
-                <w:noProof/>
-                <w:sz w:val="24"/>
-                <w:szCs w:val="24"/>
-              </w:rPr>
-            </w:pPr>
-            <w:hyperlink w:anchor="_Toc117761180" w:history="1">
-              <w:r>
-                <w:rPr>
-                  <w:rStyle w:val="a9"/>
-                  <w:rFonts w:ascii="宋体" w:eastAsia="宋体"/>
-                  <w:noProof/>
-                  <w:sz w:val="24"/>
-                  <w:szCs w:val="24"/>
-                </w:rPr>
-                <w:t>校园圈设计及实现</w:t>
-              </w:r>
-              <w:r>
-                <w:rPr>
-                  <w:rFonts w:ascii="宋体" w:eastAsia="宋体"/>
-                  <w:noProof/>
-                  <w:webHidden/>
-                  <w:sz w:val="24"/>
-                  <w:szCs w:val="24"/>
-                </w:rPr>
-                <w:tab/>
-              </w:r>
-              <w:r>
-                <w:rPr>
-                  <w:rFonts w:ascii="宋体" w:eastAsia="宋体"/>
-                  <w:noProof/>
-                  <w:webHidden/>
-                  <w:sz w:val="24"/>
-                  <w:szCs w:val="24"/>
-                </w:rPr>
-                <w:fldChar w:fldCharType="begin"/>
-              </w:r>
-              <w:r>
-                <w:rPr>
-                  <w:rFonts w:ascii="宋体" w:eastAsia="宋体"/>
-                  <w:noProof/>
-                  <w:webHidden/>
-                  <w:sz w:val="24"/>
-                  <w:szCs w:val="24"/>
-                </w:rPr>
-                <w:instrText xml:space="preserve"> PAGEREF _Toc117761180 \h </w:instrText>
-              </w:r>
-              <w:r>
-                <w:rPr>
-                  <w:rFonts w:ascii="宋体" w:eastAsia="宋体"/>
-                  <w:noProof/>
-                  <w:webHidden/>
-                  <w:sz w:val="24"/>
-                  <w:szCs w:val="24"/>
-                </w:rPr>
-              </w:r>
-              <w:r>
-                <w:rPr>
-                  <w:rFonts w:ascii="宋体" w:eastAsia="宋体"/>
-                  <w:noProof/>
-                  <w:webHidden/>
-                  <w:sz w:val="24"/>
-                  <w:szCs w:val="24"/>
-                </w:rPr>
-                <w:fldChar w:fldCharType="separate"/>
-              </w:r>
-              <w:r>
-                <w:rPr>
-                  <w:rFonts w:ascii="宋体" w:eastAsia="宋体"/>
-                  <w:noProof/>
-                  <w:webHidden/>
-                  <w:sz w:val="24"/>
-                  <w:szCs w:val="24"/>
-                </w:rPr>
-                <w:t>12</w:t>
-              </w:r>
-              <w:r>
-                <w:rPr>
-                  <w:rFonts w:ascii="宋体" w:eastAsia="宋体"/>
-                  <w:noProof/>
-                  <w:webHidden/>
-                  <w:sz w:val="24"/>
-                  <w:szCs w:val="24"/>
-                </w:rPr>
-                <w:fldChar w:fldCharType="end"/>
-              </w:r>
-            </w:hyperlink>
-          </w:p>
-          <w:p>
-            <w:pPr>
-              <w:pStyle w:val="TOC1"/>
-              <w:tabs>
-                <w:tab w:val="right" w:leader="dot" w:pos="8948"/>
-              </w:tabs>
-              <w:rPr>
-                <w:rFonts w:ascii="宋体" w:eastAsia="宋体" w:cs="Times New Roman"/>
-                <w:b w:val="0"/>
-                <w:bCs w:val="0"/>
-                <w:caps w:val="0"/>
-                <w:noProof/>
-                <w:sz w:val="24"/>
-                <w:szCs w:val="24"/>
-              </w:rPr>
-            </w:pPr>
-            <w:hyperlink w:anchor="_Toc117761181" w:history="1">
-              <w:r>
-                <w:rPr>
-                  <w:rStyle w:val="a9"/>
-                  <w:rFonts w:ascii="宋体" w:eastAsia="宋体"/>
-                  <w:noProof/>
-                  <w:sz w:val="24"/>
-                  <w:szCs w:val="24"/>
-                </w:rPr>
-                <w:t>聊天室设计及实现</w:t>
-              </w:r>
-              <w:r>
-                <w:rPr>
-                  <w:rFonts w:ascii="宋体" w:eastAsia="宋体"/>
-                  <w:noProof/>
-                  <w:webHidden/>
-                  <w:sz w:val="24"/>
-                  <w:szCs w:val="24"/>
-                </w:rPr>
-                <w:tab/>
-              </w:r>
-              <w:r>
-                <w:rPr>
-                  <w:rFonts w:ascii="宋体" w:eastAsia="宋体"/>
-                  <w:noProof/>
-                  <w:webHidden/>
-                  <w:sz w:val="24"/>
-                  <w:szCs w:val="24"/>
-                </w:rPr>
-                <w:fldChar w:fldCharType="begin"/>
-              </w:r>
-              <w:r>
-                <w:rPr>
-                  <w:rFonts w:ascii="宋体" w:eastAsia="宋体"/>
-                  <w:noProof/>
-                  <w:webHidden/>
-                  <w:sz w:val="24"/>
-                  <w:szCs w:val="24"/>
-                </w:rPr>
-                <w:instrText xml:space="preserve"> PAGEREF _Toc117761181 \h </w:instrText>
-              </w:r>
-              <w:r>
-                <w:rPr>
-                  <w:rFonts w:ascii="宋体" w:eastAsia="宋体"/>
-                  <w:noProof/>
-                  <w:webHidden/>
-                  <w:sz w:val="24"/>
-                  <w:szCs w:val="24"/>
-                </w:rPr>
-              </w:r>
-              <w:r>
-                <w:rPr>
-                  <w:rFonts w:ascii="宋体" w:eastAsia="宋体"/>
-                  <w:noProof/>
-                  <w:webHidden/>
-                  <w:sz w:val="24"/>
-                  <w:szCs w:val="24"/>
-                </w:rPr>
-                <w:fldChar w:fldCharType="separate"/>
-              </w:r>
-              <w:r>
-                <w:rPr>
-                  <w:rFonts w:ascii="宋体" w:eastAsia="宋体"/>
-                  <w:noProof/>
-                  <w:webHidden/>
-                  <w:sz w:val="24"/>
-                  <w:szCs w:val="24"/>
-                </w:rPr>
-                <w:t>13</w:t>
-              </w:r>
-              <w:r>
-                <w:rPr>
-                  <w:rFonts w:ascii="宋体" w:eastAsia="宋体"/>
-                  <w:noProof/>
-                  <w:webHidden/>
-                  <w:sz w:val="24"/>
-                  <w:szCs w:val="24"/>
-                </w:rPr>
-                <w:fldChar w:fldCharType="end"/>
-              </w:r>
-            </w:hyperlink>
-          </w:p>
-          <w:p>
-            <w:pPr>
-              <w:pStyle w:val="TOC1"/>
-              <w:tabs>
-                <w:tab w:val="right" w:leader="dot" w:pos="8948"/>
-              </w:tabs>
-              <w:rPr>
-                <w:rFonts w:ascii="宋体" w:eastAsia="宋体" w:cs="Times New Roman"/>
-                <w:b w:val="0"/>
-                <w:bCs w:val="0"/>
-                <w:caps w:val="0"/>
-                <w:noProof/>
-                <w:sz w:val="24"/>
-                <w:szCs w:val="24"/>
-              </w:rPr>
-            </w:pPr>
-            <w:hyperlink w:anchor="_Toc117761182" w:history="1">
-              <w:r>
-                <w:rPr>
-                  <w:rStyle w:val="a9"/>
-                  <w:rFonts w:ascii="宋体" w:eastAsia="宋体"/>
-                  <w:noProof/>
-                  <w:sz w:val="24"/>
-                  <w:szCs w:val="24"/>
-                </w:rPr>
-                <w:t>注  释</w:t>
-              </w:r>
-              <w:r>
-                <w:rPr>
-                  <w:rFonts w:ascii="宋体" w:eastAsia="宋体"/>
-                  <w:noProof/>
-                  <w:webHidden/>
-                  <w:sz w:val="24"/>
-                  <w:szCs w:val="24"/>
-                </w:rPr>
-                <w:tab/>
-              </w:r>
-              <w:r>
-                <w:rPr>
-                  <w:rFonts w:ascii="宋体" w:eastAsia="宋体"/>
-                  <w:noProof/>
-                  <w:webHidden/>
-                  <w:sz w:val="24"/>
-                  <w:szCs w:val="24"/>
-                </w:rPr>
-                <w:fldChar w:fldCharType="begin"/>
-              </w:r>
-              <w:r>
-                <w:rPr>
-                  <w:rFonts w:ascii="宋体" w:eastAsia="宋体"/>
-                  <w:noProof/>
-                  <w:webHidden/>
-                  <w:sz w:val="24"/>
-                  <w:szCs w:val="24"/>
-                </w:rPr>
-                <w:instrText xml:space="preserve"> PAGEREF _Toc117761182 \h </w:instrText>
-              </w:r>
-              <w:r>
-                <w:rPr>
-                  <w:rFonts w:ascii="宋体" w:eastAsia="宋体"/>
-                  <w:noProof/>
-                  <w:webHidden/>
-                  <w:sz w:val="24"/>
-                  <w:szCs w:val="24"/>
-                </w:rPr>
-              </w:r>
-              <w:r>
-                <w:rPr>
-                  <w:rFonts w:ascii="宋体" w:eastAsia="宋体"/>
-                  <w:noProof/>
-                  <w:webHidden/>
-                  <w:sz w:val="24"/>
-                  <w:szCs w:val="24"/>
-                </w:rPr>
-                <w:fldChar w:fldCharType="separate"/>
-              </w:r>
-              <w:r>
-                <w:rPr>
-                  <w:rFonts w:ascii="宋体" w:eastAsia="宋体"/>
-                  <w:noProof/>
-                  <w:webHidden/>
-                  <w:sz w:val="24"/>
-                  <w:szCs w:val="24"/>
-                </w:rPr>
-                <w:t>14</w:t>
-              </w:r>
-              <w:r>
-                <w:rPr>
-                  <w:rFonts w:ascii="宋体" w:eastAsia="宋体"/>
-                  <w:noProof/>
-                  <w:webHidden/>
-                  <w:sz w:val="24"/>
-                  <w:szCs w:val="24"/>
-                </w:rPr>
-                <w:fldChar w:fldCharType="end"/>
-              </w:r>
-            </w:hyperlink>
-          </w:p>
-          <w:p>
-            <w:pPr>
-              <w:pStyle w:val="TOC1"/>
-              <w:tabs>
-                <w:tab w:val="right" w:leader="dot" w:pos="8948"/>
-              </w:tabs>
-              <w:rPr>
-                <w:rFonts w:ascii="宋体" w:eastAsia="宋体" w:cs="Times New Roman"/>
-                <w:b w:val="0"/>
-                <w:bCs w:val="0"/>
-                <w:caps w:val="0"/>
-                <w:noProof/>
-                <w:sz w:val="24"/>
-                <w:szCs w:val="24"/>
-              </w:rPr>
-            </w:pPr>
-            <w:hyperlink w:anchor="_Toc117761183" w:history="1">
-              <w:r>
-                <w:rPr>
-                  <w:rStyle w:val="a9"/>
-                  <w:rFonts w:ascii="宋体" w:eastAsia="宋体"/>
-                  <w:noProof/>
-                  <w:sz w:val="24"/>
-                  <w:szCs w:val="24"/>
-                </w:rPr>
-                <w:t>参考文献</w:t>
-              </w:r>
-              <w:r>
-                <w:rPr>
-                  <w:rFonts w:ascii="宋体" w:eastAsia="宋体"/>
-                  <w:noProof/>
-                  <w:webHidden/>
-                  <w:sz w:val="24"/>
-                  <w:szCs w:val="24"/>
-                </w:rPr>
-                <w:tab/>
-              </w:r>
-              <w:r>
-                <w:rPr>
-                  <w:rFonts w:ascii="宋体" w:eastAsia="宋体"/>
-                  <w:noProof/>
-                  <w:webHidden/>
-                  <w:sz w:val="24"/>
-                  <w:szCs w:val="24"/>
-                </w:rPr>
-                <w:fldChar w:fldCharType="begin"/>
-              </w:r>
-              <w:r>
-                <w:rPr>
-                  <w:rFonts w:ascii="宋体" w:eastAsia="宋体"/>
-                  <w:noProof/>
-                  <w:webHidden/>
-                  <w:sz w:val="24"/>
-                  <w:szCs w:val="24"/>
-                </w:rPr>
-                <w:instrText xml:space="preserve"> PAGEREF _Toc117761183 \h </w:instrText>
-              </w:r>
-              <w:r>
-                <w:rPr>
-                  <w:rFonts w:ascii="宋体" w:eastAsia="宋体"/>
-                  <w:noProof/>
-                  <w:webHidden/>
-                  <w:sz w:val="24"/>
-                  <w:szCs w:val="24"/>
-                </w:rPr>
-              </w:r>
-              <w:r>
-                <w:rPr>
-                  <w:rFonts w:ascii="宋体" w:eastAsia="宋体"/>
-                  <w:noProof/>
-                  <w:webHidden/>
-                  <w:sz w:val="24"/>
-                  <w:szCs w:val="24"/>
-                </w:rPr>
-                <w:fldChar w:fldCharType="separate"/>
-              </w:r>
-              <w:r>
-                <w:rPr>
-                  <w:rFonts w:ascii="宋体" w:eastAsia="宋体"/>
-                  <w:noProof/>
-                  <w:webHidden/>
-                  <w:sz w:val="24"/>
-                  <w:szCs w:val="24"/>
-                </w:rPr>
-                <w:t>15</w:t>
-              </w:r>
-              <w:r>
-                <w:rPr>
-                  <w:rFonts w:ascii="宋体" w:eastAsia="宋体"/>
-                  <w:noProof/>
-                  <w:webHidden/>
-                  <w:sz w:val="24"/>
-                  <w:szCs w:val="24"/>
-                </w:rPr>
-                <w:fldChar w:fldCharType="end"/>
-              </w:r>
-            </w:hyperlink>
-          </w:p>
-          <w:p>
-            <w:pPr>
-              <w:pStyle w:val="TOC1"/>
-              <w:tabs>
-                <w:tab w:val="right" w:leader="dot" w:pos="8948"/>
-              </w:tabs>
-              <w:rPr>
-                <w:rFonts w:ascii="宋体" w:eastAsia="宋体" w:cs="Times New Roman"/>
-                <w:b w:val="0"/>
-                <w:bCs w:val="0"/>
-                <w:caps w:val="0"/>
-                <w:noProof/>
-                <w:sz w:val="24"/>
-                <w:szCs w:val="24"/>
-              </w:rPr>
-            </w:pPr>
-            <w:hyperlink w:anchor="_Toc117761184" w:history="1">
-              <w:r>
-                <w:rPr>
-                  <w:rStyle w:val="a9"/>
-                  <w:rFonts w:ascii="宋体" w:eastAsia="宋体"/>
-                  <w:noProof/>
-                  <w:sz w:val="24"/>
-                  <w:szCs w:val="24"/>
-                </w:rPr>
-                <w:t>附  录</w:t>
-              </w:r>
-              <w:r>
-                <w:rPr>
-                  <w:rFonts w:ascii="宋体" w:eastAsia="宋体"/>
-                  <w:noProof/>
-                  <w:webHidden/>
-                  <w:sz w:val="24"/>
-                  <w:szCs w:val="24"/>
-                </w:rPr>
-                <w:tab/>
-              </w:r>
-              <w:r>
-                <w:rPr>
-                  <w:rFonts w:ascii="宋体" w:eastAsia="宋体"/>
-                  <w:noProof/>
-                  <w:webHidden/>
-                  <w:sz w:val="24"/>
-                  <w:szCs w:val="24"/>
-                </w:rPr>
-                <w:fldChar w:fldCharType="begin"/>
-              </w:r>
-              <w:r>
-                <w:rPr>
-                  <w:rFonts w:ascii="宋体" w:eastAsia="宋体"/>
-                  <w:noProof/>
-                  <w:webHidden/>
-                  <w:sz w:val="24"/>
-                  <w:szCs w:val="24"/>
-                </w:rPr>
-                <w:instrText xml:space="preserve"> PAGEREF _Toc117761184 \h </w:instrText>
-              </w:r>
-              <w:r>
-                <w:rPr>
-                  <w:rFonts w:ascii="宋体" w:eastAsia="宋体"/>
-                  <w:noProof/>
-                  <w:webHidden/>
-                  <w:sz w:val="24"/>
-                  <w:szCs w:val="24"/>
-                </w:rPr>
-              </w:r>
-              <w:r>
-                <w:rPr>
-                  <w:rFonts w:ascii="宋体" w:eastAsia="宋体"/>
-                  <w:noProof/>
-                  <w:webHidden/>
-                  <w:sz w:val="24"/>
-                  <w:szCs w:val="24"/>
-                </w:rPr>
-                <w:fldChar w:fldCharType="separate"/>
-              </w:r>
-              <w:r>
-                <w:rPr>
-                  <w:rFonts w:ascii="宋体" w:eastAsia="宋体"/>
-                  <w:noProof/>
-                  <w:webHidden/>
-                  <w:sz w:val="24"/>
-                  <w:szCs w:val="24"/>
-                </w:rPr>
-                <w:t>16</w:t>
-              </w:r>
-              <w:r>
-                <w:rPr>
-                  <w:rFonts w:ascii="宋体" w:eastAsia="宋体"/>
-                  <w:noProof/>
-                  <w:webHidden/>
-                  <w:sz w:val="24"/>
-                  <w:szCs w:val="24"/>
-                </w:rPr>
-                <w:fldChar w:fldCharType="end"/>
-              </w:r>
-            </w:hyperlink>
-          </w:p>
-          <w:p>
-            <w:pPr>
-              <w:pStyle w:val="TOC1"/>
-              <w:tabs>
-                <w:tab w:val="right" w:leader="dot" w:pos="8948"/>
-              </w:tabs>
-              <w:rPr>
-                <w:rFonts w:ascii="宋体" w:eastAsia="宋体" w:cs="Times New Roman"/>
-                <w:b w:val="0"/>
-                <w:bCs w:val="0"/>
-                <w:caps w:val="0"/>
-                <w:noProof/>
-                <w:sz w:val="24"/>
-                <w:szCs w:val="24"/>
-              </w:rPr>
-            </w:pPr>
-            <w:hyperlink w:anchor="_Toc117761185" w:history="1">
-              <w:r>
-                <w:rPr>
-                  <w:rStyle w:val="a9"/>
-                  <w:rFonts w:ascii="宋体" w:eastAsia="宋体"/>
-                  <w:noProof/>
-                  <w:sz w:val="24"/>
-                  <w:szCs w:val="24"/>
-                </w:rPr>
-                <w:t>后  记</w:t>
-              </w:r>
-              <w:r>
-                <w:rPr>
-                  <w:rFonts w:ascii="宋体" w:eastAsia="宋体"/>
-                  <w:noProof/>
-                  <w:webHidden/>
-                  <w:sz w:val="24"/>
-                  <w:szCs w:val="24"/>
-                </w:rPr>
-                <w:tab/>
-              </w:r>
-              <w:r>
-                <w:rPr>
-                  <w:rFonts w:ascii="宋体" w:eastAsia="宋体"/>
-                  <w:noProof/>
-                  <w:webHidden/>
-                  <w:sz w:val="24"/>
-                  <w:szCs w:val="24"/>
-                </w:rPr>
-                <w:fldChar w:fldCharType="begin"/>
-              </w:r>
-              <w:r>
-                <w:rPr>
-                  <w:rFonts w:ascii="宋体" w:eastAsia="宋体"/>
-                  <w:noProof/>
-                  <w:webHidden/>
-                  <w:sz w:val="24"/>
-                  <w:szCs w:val="24"/>
-                </w:rPr>
-                <w:instrText xml:space="preserve"> PAGEREF _Toc117761185 \h </w:instrText>
-              </w:r>
-              <w:r>
-                <w:rPr>
-                  <w:rFonts w:ascii="宋体" w:eastAsia="宋体"/>
-                  <w:noProof/>
-                  <w:webHidden/>
-                  <w:sz w:val="24"/>
-                  <w:szCs w:val="24"/>
-                </w:rPr>
-              </w:r>
-              <w:r>
-                <w:rPr>
-                  <w:rFonts w:ascii="宋体" w:eastAsia="宋体"/>
-                  <w:noProof/>
-                  <w:webHidden/>
-                  <w:sz w:val="24"/>
-                  <w:szCs w:val="24"/>
-                </w:rPr>
-                <w:fldChar w:fldCharType="separate"/>
-              </w:r>
-              <w:r>
-                <w:rPr>
-                  <w:rFonts w:ascii="宋体" w:eastAsia="宋体"/>
-                  <w:noProof/>
-                  <w:webHidden/>
-                  <w:sz w:val="24"/>
-                  <w:szCs w:val="24"/>
-                </w:rPr>
-                <w:t>17</w:t>
-              </w:r>
-              <w:r>
-                <w:rPr>
-                  <w:rFonts w:ascii="宋体" w:eastAsia="宋体"/>
-                  <w:noProof/>
-                  <w:webHidden/>
-                  <w:sz w:val="24"/>
-                  <w:szCs w:val="24"/>
-                </w:rPr>
-                <w:fldChar w:fldCharType="end"/>
-              </w:r>
-            </w:hyperlink>
-          </w:p>
-          <w:p>
-            <w:pPr>
-              <w:rPr>
-                <w:rFonts w:ascii="宋体" w:hAnsi="宋体"/>
-                <w:color w:val="000000"/>
-                <w:sz w:val="24"/>
-              </w:rPr>
-            </w:pPr>
-            <w:r>
-              <w:rPr>
-                <w:rFonts w:ascii="宋体" w:hAnsi="宋体"/>
-                <w:b/>
-                <w:bCs/>
-                <w:caps/>
-                <w:sz w:val="24"/>
-              </w:rPr>
-              <w:fldChar w:fldCharType="end"/>
+              <w:rPr>
+                <w:rFonts w:ascii="宋体" w:hAnsi="宋体"/>
+                <w:color w:val="000000"/>
+                <w:sz w:val="24"/>
+              </w:rPr>
+            </w:pPr>
+            <w:r>
+              <w:rPr>
+                <w:rFonts w:ascii="宋体" w:hAnsi="宋体" w:hint="eastAsia"/>
+                <w:color w:val="000000"/>
+                <w:sz w:val="24"/>
+              </w:rPr>
+              <w:t>摘    要</w:t>
+            </w:r>
+            <w:r>
+              <w:rPr>
+                <w:rFonts w:ascii="宋体" w:hAnsi="宋体" w:hint="eastAsia"/>
+                <w:color w:val="000000"/>
+                <w:sz w:val="24"/>
+              </w:rPr>
+              <w:tab/>
+            </w:r>
+          </w:p>
+          <w:p>
+            <w:pPr>
+              <w:rPr>
+                <w:rFonts w:ascii="宋体" w:hAnsi="宋体"/>
+                <w:color w:val="000000"/>
+                <w:sz w:val="24"/>
+              </w:rPr>
+            </w:pPr>
+            <w:r>
+              <w:rPr>
+                <w:rFonts w:ascii="宋体" w:hAnsi="宋体"/>
+                <w:color w:val="000000"/>
+                <w:sz w:val="24"/>
+              </w:rPr>
+              <w:t>ABSTRACT</w:t>
+            </w:r>
+            <w:r>
+              <w:rPr>
+                <w:rFonts w:ascii="宋体" w:hAnsi="宋体"/>
+                <w:color w:val="000000"/>
+                <w:sz w:val="24"/>
+              </w:rPr>
+              <w:tab/>
+            </w:r>
+          </w:p>
+          <w:p>
+            <w:pPr>
+              <w:rPr>
+                <w:rFonts w:ascii="宋体" w:hAnsi="宋体"/>
+                <w:color w:val="000000"/>
+                <w:sz w:val="24"/>
+              </w:rPr>
+            </w:pPr>
+            <w:r>
+              <w:rPr>
+                <w:rFonts w:ascii="宋体" w:hAnsi="宋体" w:hint="eastAsia"/>
+                <w:color w:val="000000"/>
+                <w:sz w:val="24"/>
+              </w:rPr>
+              <w:t>第一章 绪论</w:t>
+            </w:r>
+            <w:r>
+              <w:rPr>
+                <w:rFonts w:ascii="宋体" w:hAnsi="宋体" w:hint="eastAsia"/>
+                <w:color w:val="000000"/>
+                <w:sz w:val="24"/>
+              </w:rPr>
+              <w:tab/>
+            </w:r>
+          </w:p>
+          <w:p>
+            <w:pPr>
+              <w:ind w:firstLineChars="100" w:firstLine="240"/>
+              <w:rPr>
+                <w:rFonts w:ascii="宋体" w:hAnsi="宋体"/>
+                <w:color w:val="000000"/>
+                <w:sz w:val="24"/>
+              </w:rPr>
+            </w:pPr>
+            <w:r>
+              <w:rPr>
+                <w:rFonts w:ascii="宋体" w:hAnsi="宋体" w:hint="eastAsia"/>
+                <w:color w:val="000000"/>
+                <w:sz w:val="24"/>
+              </w:rPr>
+              <w:t>1.1 开发背景</w:t>
+            </w:r>
+            <w:r>
+              <w:rPr>
+                <w:rFonts w:ascii="宋体" w:hAnsi="宋体" w:hint="eastAsia"/>
+                <w:color w:val="000000"/>
+                <w:sz w:val="24"/>
+              </w:rPr>
+              <w:tab/>
+            </w:r>
+          </w:p>
+          <w:p>
+            <w:pPr>
+              <w:ind w:firstLineChars="100" w:firstLine="240"/>
+              <w:rPr>
+                <w:rFonts w:ascii="宋体" w:hAnsi="宋体"/>
+                <w:color w:val="000000"/>
+                <w:sz w:val="24"/>
+              </w:rPr>
+            </w:pPr>
+            <w:r>
+              <w:rPr>
+                <w:rFonts w:ascii="宋体" w:hAnsi="宋体" w:hint="eastAsia"/>
+                <w:color w:val="000000"/>
+                <w:sz w:val="24"/>
+              </w:rPr>
+              <w:t>1.2 国内外研究现状</w:t>
+            </w:r>
+            <w:r>
+              <w:rPr>
+                <w:rFonts w:ascii="宋体" w:hAnsi="宋体" w:hint="eastAsia"/>
+                <w:color w:val="000000"/>
+                <w:sz w:val="24"/>
+              </w:rPr>
+              <w:tab/>
+            </w:r>
+          </w:p>
+          <w:p>
+            <w:pPr>
+              <w:ind w:firstLineChars="150" w:firstLine="360"/>
+              <w:rPr>
+                <w:rFonts w:ascii="宋体" w:hAnsi="宋体"/>
+                <w:color w:val="000000"/>
+                <w:sz w:val="24"/>
+              </w:rPr>
+            </w:pPr>
+            <w:r>
+              <w:rPr>
+                <w:rFonts w:ascii="宋体" w:hAnsi="宋体" w:hint="eastAsia"/>
+                <w:color w:val="000000"/>
+                <w:sz w:val="24"/>
+              </w:rPr>
+              <w:t>1.3 研究内容</w:t>
+            </w:r>
+            <w:r>
+              <w:rPr>
+                <w:rFonts w:ascii="宋体" w:hAnsi="宋体" w:hint="eastAsia"/>
+                <w:color w:val="000000"/>
+                <w:sz w:val="24"/>
+              </w:rPr>
+              <w:tab/>
+            </w:r>
+          </w:p>
+          <w:p>
+            <w:pPr>
+              <w:rPr>
+                <w:rFonts w:ascii="宋体" w:hAnsi="宋体"/>
+                <w:color w:val="000000"/>
+                <w:sz w:val="24"/>
+              </w:rPr>
+            </w:pPr>
+            <w:r>
+              <w:rPr>
+                <w:rFonts w:ascii="宋体" w:hAnsi="宋体" w:hint="eastAsia"/>
+                <w:color w:val="000000"/>
+                <w:sz w:val="24"/>
+              </w:rPr>
+              <w:t>第二章 前期准备及系统分析</w:t>
+            </w:r>
+            <w:r>
+              <w:rPr>
+                <w:rFonts w:ascii="宋体" w:hAnsi="宋体" w:hint="eastAsia"/>
+                <w:color w:val="000000"/>
+                <w:sz w:val="24"/>
+              </w:rPr>
+              <w:tab/>
+            </w:r>
+          </w:p>
+          <w:p>
+            <w:pPr>
+              <w:ind w:firstLineChars="100" w:firstLine="240"/>
+              <w:rPr>
+                <w:rFonts w:ascii="宋体" w:hAnsi="宋体"/>
+                <w:color w:val="000000"/>
+                <w:sz w:val="24"/>
+              </w:rPr>
+            </w:pPr>
+            <w:r>
+              <w:rPr>
+                <w:rFonts w:ascii="宋体" w:hAnsi="宋体" w:hint="eastAsia"/>
+                <w:color w:val="000000"/>
+                <w:sz w:val="24"/>
+              </w:rPr>
+              <w:t>2.1 前期准备</w:t>
+            </w:r>
+            <w:r>
+              <w:rPr>
+                <w:rFonts w:ascii="宋体" w:hAnsi="宋体" w:hint="eastAsia"/>
+                <w:color w:val="000000"/>
+                <w:sz w:val="24"/>
+              </w:rPr>
+              <w:tab/>
+            </w:r>
+          </w:p>
+          <w:p>
+            <w:pPr>
+              <w:ind w:firstLineChars="100" w:firstLine="240"/>
+              <w:rPr>
+                <w:rFonts w:ascii="宋体" w:hAnsi="宋体"/>
+                <w:color w:val="000000"/>
+                <w:sz w:val="24"/>
+              </w:rPr>
+            </w:pPr>
+            <w:r>
+              <w:rPr>
+                <w:rFonts w:ascii="宋体" w:hAnsi="宋体" w:hint="eastAsia"/>
+                <w:color w:val="000000"/>
+                <w:sz w:val="24"/>
+              </w:rPr>
+              <w:t>2.2 系统需求分析</w:t>
+            </w:r>
+            <w:r>
+              <w:rPr>
+                <w:rFonts w:ascii="宋体" w:hAnsi="宋体" w:hint="eastAsia"/>
+                <w:color w:val="000000"/>
+                <w:sz w:val="24"/>
+              </w:rPr>
+              <w:tab/>
+            </w:r>
+          </w:p>
+          <w:p>
+            <w:pPr>
+              <w:ind w:firstLineChars="100" w:firstLine="240"/>
+              <w:rPr>
+                <w:rFonts w:ascii="宋体" w:hAnsi="宋体"/>
+                <w:color w:val="000000"/>
+                <w:sz w:val="24"/>
+              </w:rPr>
+            </w:pPr>
+            <w:r>
+              <w:rPr>
+                <w:rFonts w:ascii="宋体" w:hAnsi="宋体" w:hint="eastAsia"/>
+                <w:color w:val="000000"/>
+                <w:sz w:val="24"/>
+              </w:rPr>
+              <w:t>2.3 系统开发分析</w:t>
+            </w:r>
+            <w:r>
+              <w:rPr>
+                <w:rFonts w:ascii="宋体" w:hAnsi="宋体" w:hint="eastAsia"/>
+                <w:color w:val="000000"/>
+                <w:sz w:val="24"/>
+              </w:rPr>
+              <w:tab/>
+            </w:r>
+          </w:p>
+          <w:p>
+            <w:pPr>
+              <w:rPr>
+                <w:rFonts w:ascii="宋体" w:hAnsi="宋体"/>
+                <w:color w:val="000000"/>
+                <w:sz w:val="24"/>
+              </w:rPr>
+            </w:pPr>
+            <w:r>
+              <w:rPr>
+                <w:rFonts w:ascii="宋体" w:hAnsi="宋体" w:hint="eastAsia"/>
+                <w:color w:val="000000"/>
+                <w:sz w:val="24"/>
+              </w:rPr>
+              <w:t>第三章 系统设计</w:t>
+            </w:r>
+            <w:r>
+              <w:rPr>
+                <w:rFonts w:ascii="宋体" w:hAnsi="宋体" w:hint="eastAsia"/>
+                <w:color w:val="000000"/>
+                <w:sz w:val="24"/>
+              </w:rPr>
+              <w:tab/>
+            </w:r>
+          </w:p>
+          <w:p>
+            <w:pPr>
+              <w:ind w:firstLineChars="100" w:firstLine="240"/>
+              <w:rPr>
+                <w:rFonts w:ascii="宋体" w:hAnsi="宋体"/>
+                <w:color w:val="000000"/>
+                <w:sz w:val="24"/>
+              </w:rPr>
+            </w:pPr>
+            <w:r>
+              <w:rPr>
+                <w:rFonts w:ascii="宋体" w:hAnsi="宋体" w:hint="eastAsia"/>
+                <w:color w:val="000000"/>
+                <w:sz w:val="24"/>
+              </w:rPr>
+              <w:t>3.1 系统模块设计</w:t>
+            </w:r>
+            <w:r>
+              <w:rPr>
+                <w:rFonts w:ascii="宋体" w:hAnsi="宋体" w:hint="eastAsia"/>
+                <w:color w:val="000000"/>
+                <w:sz w:val="24"/>
+              </w:rPr>
+              <w:tab/>
+            </w:r>
+          </w:p>
+          <w:p>
+            <w:pPr>
+              <w:ind w:firstLineChars="100" w:firstLine="240"/>
+              <w:rPr>
+                <w:rFonts w:ascii="宋体" w:hAnsi="宋体"/>
+                <w:color w:val="000000"/>
+                <w:sz w:val="24"/>
+              </w:rPr>
+            </w:pPr>
+            <w:r>
+              <w:rPr>
+                <w:rFonts w:ascii="宋体" w:hAnsi="宋体" w:hint="eastAsia"/>
+                <w:color w:val="000000"/>
+                <w:sz w:val="24"/>
+              </w:rPr>
+              <w:t>3.2 数据库设计</w:t>
+            </w:r>
+            <w:r>
+              <w:rPr>
+                <w:rFonts w:ascii="宋体" w:hAnsi="宋体" w:hint="eastAsia"/>
+                <w:color w:val="000000"/>
+                <w:sz w:val="24"/>
+              </w:rPr>
+              <w:tab/>
+            </w:r>
+          </w:p>
+          <w:p>
+            <w:pPr>
+              <w:rPr>
+                <w:rFonts w:ascii="宋体" w:hAnsi="宋体"/>
+                <w:color w:val="000000"/>
+                <w:sz w:val="24"/>
+              </w:rPr>
+            </w:pPr>
+            <w:r>
+              <w:rPr>
+                <w:rFonts w:ascii="宋体" w:hAnsi="宋体" w:hint="eastAsia"/>
+                <w:color w:val="000000"/>
+                <w:sz w:val="24"/>
+              </w:rPr>
+              <w:t>第四章 系统功能实现</w:t>
+            </w:r>
+            <w:r>
+              <w:rPr>
+                <w:rFonts w:ascii="宋体" w:hAnsi="宋体" w:hint="eastAsia"/>
+                <w:color w:val="000000"/>
+                <w:sz w:val="24"/>
+              </w:rPr>
+              <w:tab/>
+            </w:r>
+          </w:p>
+          <w:p>
+            <w:pPr>
+              <w:ind w:firstLineChars="100" w:firstLine="240"/>
+              <w:rPr>
+                <w:rFonts w:ascii="宋体" w:hAnsi="宋体"/>
+                <w:color w:val="000000"/>
+                <w:sz w:val="24"/>
+              </w:rPr>
+            </w:pPr>
+            <w:r>
+              <w:rPr>
+                <w:rFonts w:ascii="宋体" w:hAnsi="宋体" w:hint="eastAsia"/>
+                <w:color w:val="000000"/>
+                <w:sz w:val="24"/>
+              </w:rPr>
+              <w:t>4.1 系统开发环境配置</w:t>
+            </w:r>
+            <w:r>
+              <w:rPr>
+                <w:rFonts w:ascii="宋体" w:hAnsi="宋体" w:hint="eastAsia"/>
+                <w:color w:val="000000"/>
+                <w:sz w:val="24"/>
+              </w:rPr>
+              <w:tab/>
+            </w:r>
+          </w:p>
+          <w:p>
+            <w:pPr>
+              <w:ind w:firstLineChars="100" w:firstLine="240"/>
+              <w:rPr>
+                <w:rFonts w:ascii="宋体" w:hAnsi="宋体"/>
+                <w:color w:val="000000"/>
+                <w:sz w:val="24"/>
+              </w:rPr>
+            </w:pPr>
+            <w:r>
+              <w:rPr>
+                <w:rFonts w:ascii="宋体" w:hAnsi="宋体" w:hint="eastAsia"/>
+                <w:color w:val="000000"/>
+                <w:sz w:val="24"/>
+              </w:rPr>
+              <w:t>4.2 项目结构搭建</w:t>
+            </w:r>
+            <w:r>
+              <w:rPr>
+                <w:rFonts w:ascii="宋体" w:hAnsi="宋体" w:hint="eastAsia"/>
+                <w:color w:val="000000"/>
+                <w:sz w:val="24"/>
+              </w:rPr>
+              <w:tab/>
+            </w:r>
+          </w:p>
+          <w:p>
+            <w:pPr>
+              <w:ind w:firstLineChars="100" w:firstLine="240"/>
+              <w:rPr>
+                <w:rFonts w:ascii="宋体" w:hAnsi="宋体"/>
+                <w:color w:val="000000"/>
+                <w:sz w:val="24"/>
+              </w:rPr>
+            </w:pPr>
+            <w:r>
+              <w:rPr>
+                <w:rFonts w:ascii="宋体" w:hAnsi="宋体" w:hint="eastAsia"/>
+                <w:color w:val="000000"/>
+                <w:sz w:val="24"/>
+              </w:rPr>
+              <w:t>4.3 NACOS及项目配置BOOTSTRAP加载方法实现</w:t>
+            </w:r>
+            <w:r>
+              <w:rPr>
+                <w:rFonts w:ascii="宋体" w:hAnsi="宋体" w:hint="eastAsia"/>
+                <w:color w:val="000000"/>
+                <w:sz w:val="24"/>
+              </w:rPr>
+              <w:tab/>
+            </w:r>
+          </w:p>
+          <w:p>
+            <w:pPr>
+              <w:ind w:firstLineChars="100" w:firstLine="240"/>
+              <w:rPr>
+                <w:rFonts w:ascii="宋体" w:hAnsi="宋体"/>
+                <w:color w:val="000000"/>
+                <w:sz w:val="24"/>
+              </w:rPr>
+            </w:pPr>
+            <w:r>
+              <w:rPr>
+                <w:rFonts w:ascii="宋体" w:hAnsi="宋体" w:hint="eastAsia"/>
+                <w:color w:val="000000"/>
+                <w:sz w:val="24"/>
+              </w:rPr>
+              <w:t>4.4 系统异常处理机制</w:t>
+            </w:r>
+            <w:r>
+              <w:rPr>
+                <w:rFonts w:ascii="宋体" w:hAnsi="宋体" w:hint="eastAsia"/>
+                <w:color w:val="000000"/>
+                <w:sz w:val="24"/>
+              </w:rPr>
+              <w:tab/>
+            </w:r>
+          </w:p>
+          <w:p>
+            <w:pPr>
+              <w:ind w:firstLineChars="100" w:firstLine="240"/>
+              <w:rPr>
+                <w:rFonts w:ascii="宋体" w:hAnsi="宋体"/>
+                <w:color w:val="000000"/>
+                <w:sz w:val="24"/>
+              </w:rPr>
+            </w:pPr>
+            <w:r>
+              <w:rPr>
+                <w:rFonts w:ascii="宋体" w:hAnsi="宋体" w:hint="eastAsia"/>
+                <w:color w:val="000000"/>
+                <w:sz w:val="24"/>
+              </w:rPr>
+              <w:t>4.5 HYSTRIX服务熔断与降级机制</w:t>
+            </w:r>
+            <w:r>
+              <w:rPr>
+                <w:rFonts w:ascii="宋体" w:hAnsi="宋体" w:hint="eastAsia"/>
+                <w:color w:val="000000"/>
+                <w:sz w:val="24"/>
+              </w:rPr>
+              <w:tab/>
+            </w:r>
+          </w:p>
+          <w:p>
+            <w:pPr>
+              <w:ind w:firstLineChars="100" w:firstLine="240"/>
+              <w:rPr>
+                <w:rFonts w:ascii="宋体" w:hAnsi="宋体"/>
+                <w:color w:val="000000"/>
+                <w:sz w:val="24"/>
+              </w:rPr>
+            </w:pPr>
+            <w:r>
+              <w:rPr>
+                <w:rFonts w:ascii="宋体" w:hAnsi="宋体" w:hint="eastAsia"/>
+                <w:color w:val="000000"/>
+                <w:sz w:val="24"/>
+              </w:rPr>
+              <w:t>4.6 FEIGN服务远程调用</w:t>
+            </w:r>
+          </w:p>
+          <w:p>
+            <w:pPr>
+              <w:ind w:firstLineChars="100" w:firstLine="240"/>
+              <w:rPr>
+                <w:rFonts w:ascii="宋体" w:hAnsi="宋体"/>
+                <w:color w:val="000000"/>
+                <w:sz w:val="24"/>
+              </w:rPr>
+            </w:pPr>
+            <w:r>
+              <w:rPr>
+                <w:rFonts w:ascii="宋体" w:hAnsi="宋体" w:hint="eastAsia"/>
+                <w:color w:val="000000"/>
+                <w:sz w:val="24"/>
+              </w:rPr>
+              <w:t>4.7 用户登录</w:t>
+            </w:r>
+          </w:p>
+          <w:p>
+            <w:pPr>
+              <w:ind w:firstLineChars="100" w:firstLine="240"/>
+              <w:rPr>
+                <w:rFonts w:ascii="宋体" w:hAnsi="宋体"/>
+                <w:color w:val="000000"/>
+                <w:sz w:val="24"/>
+              </w:rPr>
+            </w:pPr>
+            <w:r>
+              <w:rPr>
+                <w:rFonts w:ascii="宋体" w:hAnsi="宋体" w:hint="eastAsia"/>
+                <w:color w:val="000000"/>
+                <w:sz w:val="24"/>
+              </w:rPr>
+              <w:t>4.8 用户权限校验</w:t>
+            </w:r>
+          </w:p>
+          <w:p>
+            <w:pPr>
+              <w:ind w:firstLineChars="100" w:firstLine="240"/>
+              <w:rPr>
+                <w:rFonts w:ascii="宋体" w:hAnsi="宋体"/>
+                <w:color w:val="000000"/>
+                <w:sz w:val="24"/>
+              </w:rPr>
+            </w:pPr>
+            <w:r>
+              <w:rPr>
+                <w:rFonts w:ascii="宋体" w:hAnsi="宋体" w:hint="eastAsia"/>
+                <w:color w:val="000000"/>
+                <w:sz w:val="24"/>
+              </w:rPr>
+              <w:t>4.9 服务网关及配置</w:t>
+            </w:r>
+          </w:p>
+          <w:p>
+            <w:pPr>
+              <w:ind w:firstLineChars="100" w:firstLine="240"/>
+              <w:rPr>
+                <w:rFonts w:ascii="宋体" w:hAnsi="宋体"/>
+                <w:color w:val="000000"/>
+                <w:sz w:val="24"/>
+              </w:rPr>
+            </w:pPr>
+            <w:r>
+              <w:rPr>
+                <w:rFonts w:ascii="宋体" w:hAnsi="宋体" w:hint="eastAsia"/>
+                <w:color w:val="000000"/>
+                <w:sz w:val="24"/>
+              </w:rPr>
+              <w:t>4.10 查询学生课表</w:t>
+            </w:r>
+            <w:r>
+              <w:rPr>
+                <w:rFonts w:ascii="宋体" w:hAnsi="宋体" w:hint="eastAsia"/>
+                <w:color w:val="000000"/>
+                <w:sz w:val="24"/>
+              </w:rPr>
+              <w:tab/>
+            </w:r>
+          </w:p>
+          <w:p>
+            <w:pPr>
+              <w:ind w:firstLineChars="100" w:firstLine="240"/>
+              <w:rPr>
+                <w:rFonts w:ascii="宋体" w:hAnsi="宋体"/>
+                <w:color w:val="000000"/>
+                <w:sz w:val="24"/>
+              </w:rPr>
+            </w:pPr>
+            <w:r>
+              <w:rPr>
+                <w:rFonts w:ascii="宋体" w:hAnsi="宋体" w:hint="eastAsia"/>
+                <w:color w:val="000000"/>
+                <w:sz w:val="24"/>
+              </w:rPr>
+              <w:t>4.11 朋友圈功能实现</w:t>
+            </w:r>
+          </w:p>
+          <w:p>
+            <w:pPr>
+              <w:ind w:firstLineChars="100" w:firstLine="240"/>
+              <w:rPr>
+                <w:rFonts w:ascii="宋体" w:hAnsi="宋体"/>
+                <w:color w:val="000000"/>
+                <w:sz w:val="24"/>
+              </w:rPr>
+            </w:pPr>
+            <w:r>
+              <w:rPr>
+                <w:rFonts w:ascii="宋体" w:hAnsi="宋体" w:hint="eastAsia"/>
+                <w:color w:val="000000"/>
+                <w:sz w:val="24"/>
+              </w:rPr>
+              <w:lastRenderedPageBreak/>
+              <w:t>4.12 文件上传下载功能实现</w:t>
+            </w:r>
+          </w:p>
+          <w:p>
+            <w:pPr>
+              <w:ind w:firstLineChars="100" w:firstLine="240"/>
+              <w:rPr>
+                <w:rFonts w:ascii="宋体" w:hAnsi="宋体"/>
+                <w:color w:val="000000"/>
+                <w:sz w:val="24"/>
+              </w:rPr>
+            </w:pPr>
+            <w:r>
+              <w:rPr>
+                <w:rFonts w:ascii="宋体" w:hAnsi="宋体" w:hint="eastAsia"/>
+                <w:color w:val="000000"/>
+                <w:sz w:val="24"/>
+              </w:rPr>
+              <w:t>4.13 即时聊天</w:t>
+            </w:r>
+          </w:p>
+          <w:p>
+            <w:pPr>
+              <w:rPr>
+                <w:rFonts w:ascii="宋体" w:hAnsi="宋体"/>
+                <w:color w:val="000000"/>
+                <w:sz w:val="24"/>
+              </w:rPr>
+            </w:pPr>
+            <w:r>
+              <w:rPr>
+                <w:rFonts w:ascii="宋体" w:hAnsi="宋体" w:hint="eastAsia"/>
+                <w:color w:val="000000"/>
+                <w:sz w:val="24"/>
+              </w:rPr>
+              <w:t>第五章 前端界面设计</w:t>
+            </w:r>
+          </w:p>
+          <w:p>
+            <w:pPr>
+              <w:ind w:firstLineChars="100" w:firstLine="240"/>
+              <w:rPr>
+                <w:rFonts w:ascii="宋体" w:hAnsi="宋体"/>
+                <w:color w:val="000000"/>
+                <w:sz w:val="24"/>
+              </w:rPr>
+            </w:pPr>
+            <w:r>
+              <w:rPr>
+                <w:rFonts w:ascii="宋体" w:hAnsi="宋体" w:hint="eastAsia"/>
+                <w:color w:val="000000"/>
+                <w:sz w:val="24"/>
+              </w:rPr>
+              <w:t>5.1 登录界面</w:t>
+            </w:r>
+          </w:p>
+          <w:p>
+            <w:pPr>
+              <w:ind w:firstLineChars="100" w:firstLine="240"/>
+              <w:rPr>
+                <w:rFonts w:ascii="宋体" w:hAnsi="宋体"/>
+                <w:color w:val="000000"/>
+                <w:sz w:val="24"/>
+              </w:rPr>
+            </w:pPr>
+            <w:r>
+              <w:rPr>
+                <w:rFonts w:ascii="宋体" w:hAnsi="宋体" w:hint="eastAsia"/>
+                <w:color w:val="000000"/>
+                <w:sz w:val="24"/>
+              </w:rPr>
+              <w:t>5.2  首页界面</w:t>
+            </w:r>
+            <w:r>
+              <w:rPr>
+                <w:rFonts w:ascii="宋体" w:hAnsi="宋体" w:hint="eastAsia"/>
+                <w:color w:val="000000"/>
+                <w:sz w:val="24"/>
+              </w:rPr>
+              <w:tab/>
+            </w:r>
+          </w:p>
+          <w:p>
+            <w:pPr>
+              <w:ind w:firstLineChars="100" w:firstLine="240"/>
+              <w:rPr>
+                <w:rFonts w:ascii="宋体" w:hAnsi="宋体"/>
+                <w:color w:val="000000"/>
+                <w:sz w:val="24"/>
+              </w:rPr>
+            </w:pPr>
+            <w:r>
+              <w:rPr>
+                <w:rFonts w:ascii="宋体" w:hAnsi="宋体" w:hint="eastAsia"/>
+                <w:color w:val="000000"/>
+                <w:sz w:val="24"/>
+              </w:rPr>
+              <w:t>5.3 好友界面</w:t>
+            </w:r>
+            <w:r>
+              <w:rPr>
+                <w:rFonts w:ascii="宋体" w:hAnsi="宋体" w:hint="eastAsia"/>
+                <w:color w:val="000000"/>
+                <w:sz w:val="24"/>
+              </w:rPr>
+              <w:tab/>
+            </w:r>
+          </w:p>
+          <w:p>
+            <w:pPr>
+              <w:ind w:firstLineChars="100" w:firstLine="240"/>
+              <w:rPr>
+                <w:rFonts w:ascii="宋体" w:hAnsi="宋体"/>
+                <w:color w:val="000000"/>
+                <w:sz w:val="24"/>
+              </w:rPr>
+            </w:pPr>
+            <w:r>
+              <w:rPr>
+                <w:rFonts w:ascii="宋体" w:hAnsi="宋体" w:hint="eastAsia"/>
+                <w:color w:val="000000"/>
+                <w:sz w:val="24"/>
+              </w:rPr>
+              <w:t>5.4 校园圈界面</w:t>
+            </w:r>
+          </w:p>
+          <w:p>
+            <w:pPr>
+              <w:rPr>
+                <w:rFonts w:ascii="宋体" w:hAnsi="宋体"/>
+                <w:color w:val="000000"/>
+                <w:sz w:val="24"/>
+              </w:rPr>
+            </w:pPr>
+            <w:r>
+              <w:rPr>
+                <w:rFonts w:ascii="宋体" w:hAnsi="宋体" w:hint="eastAsia"/>
+                <w:color w:val="000000"/>
+                <w:sz w:val="24"/>
+              </w:rPr>
+              <w:t>第六章 服务部署</w:t>
+            </w:r>
+          </w:p>
+          <w:p>
+            <w:pPr>
+              <w:ind w:firstLineChars="100" w:firstLine="240"/>
+              <w:rPr>
+                <w:rFonts w:ascii="宋体" w:hAnsi="宋体"/>
+                <w:color w:val="000000"/>
+                <w:sz w:val="24"/>
+              </w:rPr>
+            </w:pPr>
+            <w:r>
+              <w:rPr>
+                <w:rFonts w:ascii="宋体" w:hAnsi="宋体"/>
+                <w:color w:val="000000"/>
+                <w:sz w:val="24"/>
+              </w:rPr>
+              <w:t>6.1 DOCKERFILE</w:t>
+            </w:r>
+          </w:p>
+          <w:p>
+            <w:pPr>
+              <w:ind w:firstLineChars="100" w:firstLine="240"/>
+              <w:rPr>
+                <w:rFonts w:ascii="宋体" w:hAnsi="宋体"/>
+                <w:color w:val="000000"/>
+                <w:sz w:val="24"/>
+              </w:rPr>
+            </w:pPr>
+            <w:r>
+              <w:rPr>
+                <w:rFonts w:ascii="宋体" w:hAnsi="宋体"/>
+                <w:color w:val="000000"/>
+                <w:sz w:val="24"/>
+              </w:rPr>
+              <w:t>6.2 DOCKERCOMPOSE</w:t>
+            </w:r>
+            <w:r>
+              <w:rPr>
+                <w:rFonts w:ascii="宋体" w:hAnsi="宋体"/>
+                <w:color w:val="000000"/>
+                <w:sz w:val="24"/>
+              </w:rPr>
+              <w:tab/>
+            </w:r>
+          </w:p>
+          <w:p>
+            <w:pPr>
+              <w:ind w:firstLineChars="100" w:firstLine="240"/>
+              <w:rPr>
+                <w:rFonts w:ascii="宋体" w:hAnsi="宋体"/>
+                <w:color w:val="000000"/>
+                <w:sz w:val="24"/>
+              </w:rPr>
+            </w:pPr>
+            <w:r>
+              <w:rPr>
+                <w:rFonts w:ascii="宋体" w:hAnsi="宋体" w:hint="eastAsia"/>
+                <w:color w:val="000000"/>
+                <w:sz w:val="24"/>
+              </w:rPr>
+              <w:t>6.3 部署脚本</w:t>
+            </w:r>
+          </w:p>
+          <w:p>
+            <w:pPr>
+              <w:rPr>
+                <w:rFonts w:ascii="宋体" w:hAnsi="宋体"/>
+                <w:color w:val="000000"/>
+                <w:sz w:val="24"/>
+              </w:rPr>
+            </w:pPr>
+            <w:r>
+              <w:rPr>
+                <w:rFonts w:ascii="宋体" w:hAnsi="宋体" w:hint="eastAsia"/>
+                <w:color w:val="000000"/>
+                <w:sz w:val="24"/>
+              </w:rPr>
+              <w:t>第七章 接口测试</w:t>
+            </w:r>
+          </w:p>
+          <w:p>
+            <w:pPr>
+              <w:ind w:firstLineChars="100" w:firstLine="240"/>
+              <w:rPr>
+                <w:rFonts w:ascii="宋体" w:hAnsi="宋体"/>
+                <w:color w:val="000000"/>
+                <w:sz w:val="24"/>
+              </w:rPr>
+            </w:pPr>
+            <w:r>
+              <w:rPr>
+                <w:rFonts w:ascii="宋体" w:hAnsi="宋体" w:hint="eastAsia"/>
+                <w:color w:val="000000"/>
+                <w:sz w:val="24"/>
+              </w:rPr>
+              <w:t>7.1 测试案例</w:t>
+            </w:r>
+          </w:p>
+          <w:p>
+            <w:pPr>
+              <w:ind w:firstLineChars="100" w:firstLine="240"/>
+              <w:rPr>
+                <w:rFonts w:ascii="宋体" w:hAnsi="宋体"/>
+                <w:color w:val="000000"/>
+                <w:sz w:val="24"/>
+              </w:rPr>
+            </w:pPr>
+            <w:r>
+              <w:rPr>
+                <w:rFonts w:ascii="宋体" w:hAnsi="宋体" w:hint="eastAsia"/>
+                <w:color w:val="000000"/>
+                <w:sz w:val="24"/>
+              </w:rPr>
+              <w:t>7.2 测试结果汇总</w:t>
+            </w:r>
+          </w:p>
+          <w:p>
+            <w:pPr>
+              <w:rPr>
+                <w:rFonts w:ascii="宋体" w:hAnsi="宋体"/>
+                <w:color w:val="000000"/>
+                <w:sz w:val="24"/>
+              </w:rPr>
+            </w:pPr>
+            <w:r>
+              <w:rPr>
+                <w:rFonts w:ascii="宋体" w:hAnsi="宋体" w:hint="eastAsia"/>
+                <w:color w:val="000000"/>
+                <w:sz w:val="24"/>
+              </w:rPr>
+              <w:t>结        论</w:t>
+            </w:r>
+          </w:p>
+          <w:p>
+            <w:pPr>
+              <w:rPr>
+                <w:rFonts w:ascii="宋体" w:hAnsi="宋体"/>
+                <w:color w:val="000000"/>
+                <w:sz w:val="24"/>
+              </w:rPr>
+            </w:pPr>
+            <w:r>
+              <w:rPr>
+                <w:rFonts w:ascii="宋体" w:hAnsi="宋体" w:hint="eastAsia"/>
+                <w:color w:val="000000"/>
+                <w:sz w:val="24"/>
+              </w:rPr>
+              <w:t>参考文献</w:t>
+            </w:r>
+          </w:p>
+          <w:p>
+            <w:pPr>
+              <w:rPr>
+                <w:rFonts w:ascii="宋体" w:hAnsi="宋体"/>
+                <w:color w:val="000000"/>
+                <w:sz w:val="24"/>
+              </w:rPr>
+            </w:pPr>
+            <w:r>
+              <w:rPr>
+                <w:rFonts w:ascii="宋体" w:hAnsi="宋体" w:hint="eastAsia"/>
+                <w:color w:val="000000"/>
+                <w:sz w:val="24"/>
+              </w:rPr>
+              <w:t>致        谢</w:t>
+            </w:r>
+          </w:p>
+          <w:p>
+            <w:pPr>
+              <w:rPr>
+                <w:rFonts w:ascii="宋体" w:hAnsi="宋体"/>
+                <w:color w:val="000000"/>
+                <w:sz w:val="24"/>
+              </w:rPr>
+            </w:pPr>
+            <w:r>
+              <w:rPr>
+                <w:rFonts w:ascii="宋体" w:hAnsi="宋体" w:hint="eastAsia"/>
+                <w:color w:val="000000"/>
+                <w:sz w:val="24"/>
+              </w:rPr>
+              <w:t>注        解</w:t>
             </w:r>
           </w:p>
         </w:tc>
@@ -3165,12 +2792,6 @@
           </w:tcPr>
           <w:p>
             <w:pPr>
-              <w:pStyle w:val="a7"/>
-              <w:numPr>
-                <w:ilvl w:val="0"/>
-                <w:numId w:val="1"/>
-              </w:numPr>
-              <w:ind w:firstLineChars="0"/>
               <w:rPr>
                 <w:rFonts w:ascii="宋体" w:hAnsi="宋体"/>
                 <w:color w:val="000000"/>
@@ -3182,7 +2803,7 @@
                 <w:color w:val="000000"/>
               </w:rPr>
               <w:lastRenderedPageBreak/>
-              <w:t>论文写作的阶段计划（</w:t>
+              <w:t>四、论文写作的阶段计划（</w:t>
             </w:r>
             <w:r>
               <w:rPr>
@@ -3194,8 +2815,6 @@
           </w:p>
           <w:p>
             <w:pPr>
-              <w:pStyle w:val="a7"/>
-              <w:ind w:left="420" w:firstLine="480"/>
               <w:rPr>
                 <w:rFonts w:asciiTheme="minorEastAsia" w:eastAsiaTheme="minorEastAsia" w:hAnsiTheme="minorEastAsia"/>
                 <w:color w:val="000000"/>
@@ -3243,8 +2862,6 @@
           </w:p>
           <w:p>
             <w:pPr>
-              <w:pStyle w:val="a7"/>
-              <w:ind w:left="420" w:firstLine="480"/>
               <w:rPr>
                 <w:rFonts w:asciiTheme="minorEastAsia" w:eastAsiaTheme="minorEastAsia" w:hAnsiTheme="minorEastAsia"/>
                 <w:color w:val="000000"/>
@@ -3292,8 +2909,6 @@
           </w:p>
           <w:p>
             <w:pPr>
-              <w:pStyle w:val="a7"/>
-              <w:ind w:left="420" w:firstLine="480"/>
               <w:rPr>
                 <w:rFonts w:asciiTheme="minorEastAsia" w:eastAsiaTheme="minorEastAsia" w:hAnsiTheme="minorEastAsia"/>
                 <w:color w:val="000000"/>
@@ -3341,8 +2956,6 @@
           </w:p>
           <w:p>
             <w:pPr>
-              <w:pStyle w:val="a7"/>
-              <w:ind w:left="420" w:firstLine="480"/>
               <w:rPr>
                 <w:rFonts w:asciiTheme="minorEastAsia" w:eastAsiaTheme="minorEastAsia" w:hAnsiTheme="minorEastAsia"/>
                 <w:color w:val="000000"/>
@@ -3368,8 +2981,6 @@
           </w:p>
           <w:p>
             <w:pPr>
-              <w:pStyle w:val="a7"/>
-              <w:ind w:left="420" w:firstLine="480"/>
               <w:rPr>
                 <w:rFonts w:asciiTheme="minorEastAsia" w:eastAsiaTheme="minorEastAsia" w:hAnsiTheme="minorEastAsia"/>
                 <w:color w:val="000000"/>
@@ -3395,8 +3006,6 @@
           </w:p>
           <w:p>
             <w:pPr>
-              <w:pStyle w:val="a7"/>
-              <w:ind w:left="420" w:firstLine="480"/>
               <w:rPr>
                 <w:rFonts w:asciiTheme="minorEastAsia" w:eastAsiaTheme="minorEastAsia" w:hAnsiTheme="minorEastAsia"/>
                 <w:color w:val="000000"/>
@@ -3422,8 +3031,6 @@
           </w:p>
           <w:p>
             <w:pPr>
-              <w:pStyle w:val="a7"/>
-              <w:ind w:left="420" w:firstLine="480"/>
               <w:rPr>
                 <w:rFonts w:asciiTheme="minorEastAsia" w:eastAsiaTheme="minorEastAsia" w:hAnsiTheme="minorEastAsia"/>
                 <w:color w:val="000000"/>
@@ -3449,8 +3056,6 @@
           </w:p>
           <w:p>
             <w:pPr>
-              <w:pStyle w:val="a7"/>
-              <w:ind w:left="420" w:firstLineChars="0" w:firstLine="0"/>
               <w:rPr>
                 <w:rFonts w:ascii="宋体" w:eastAsia="Times New Roman"/>
                 <w:color w:val="000000"/>
@@ -3887,7 +3492,6 @@
                 <w:rFonts w:hint="eastAsia"/>
                 <w:color w:val="000000"/>
               </w:rPr>
-              <w:lastRenderedPageBreak/>
               <w:t>系（院）</w:t>
             </w:r>
           </w:p>

--- a/docs/B1902姜刚刚开题报告.docx
+++ b/docs/B1902姜刚刚开题报告.docx
@@ -587,7 +587,7 @@
             <w:pPr>
               <w:jc w:val="right"/>
               <w:rPr>
-                <w:rFonts w:ascii="宋体" w:eastAsia="Times New Roman" w:hint="eastAsia"/>
+                <w:rFonts w:ascii="宋体" w:eastAsia="Times New Roman"/>
                 <w:color w:val="000000"/>
               </w:rPr>
             </w:pPr>
@@ -2696,7 +2696,7 @@
             <w:pPr>
               <w:ind w:firstLineChars="100" w:firstLine="240"/>
               <w:rPr>
-                <w:rFonts w:ascii="宋体" w:hAnsi="宋体"/>
+                <w:rFonts w:ascii="宋体" w:hAnsi="宋体" w:hint="eastAsia"/>
                 <w:color w:val="000000"/>
                 <w:sz w:val="24"/>
               </w:rPr>
@@ -2730,6 +2730,31 @@
           <w:p>
             <w:pPr>
               <w:rPr>
+                <w:rFonts w:ascii="宋体" w:hAnsi="宋体" w:hint="eastAsia"/>
+                <w:color w:val="000000"/>
+                <w:sz w:val="24"/>
+              </w:rPr>
+            </w:pPr>
+            <w:r>
+              <w:rPr>
+                <w:rFonts w:ascii="宋体" w:hAnsi="宋体" w:hint="eastAsia"/>
+                <w:color w:val="000000"/>
+                <w:sz w:val="24"/>
+              </w:rPr>
+              <w:t xml:space="preserve">注        </w:t>
+            </w:r>
+            <w:r>
+              <w:rPr>
+                <w:rFonts w:ascii="宋体" w:hAnsi="宋体" w:hint="eastAsia"/>
+                <w:color w:val="000000"/>
+                <w:sz w:val="24"/>
+              </w:rPr>
+              <w:t>释</w:t>
+            </w:r>
+          </w:p>
+          <w:p>
+            <w:pPr>
+              <w:rPr>
                 <w:rFonts w:ascii="宋体" w:hAnsi="宋体"/>
                 <w:color w:val="000000"/>
                 <w:sz w:val="24"/>
@@ -2769,14 +2794,6 @@
                 <w:sz w:val="24"/>
               </w:rPr>
             </w:pPr>
-            <w:r>
-              <w:rPr>
-                <w:rFonts w:ascii="宋体" w:hAnsi="宋体" w:hint="eastAsia"/>
-                <w:color w:val="000000"/>
-                <w:sz w:val="24"/>
-              </w:rPr>
-              <w:t>注        解</w:t>
-            </w:r>
           </w:p>
         </w:tc>
       </w:tr>
@@ -2795,12 +2812,14 @@
               <w:rPr>
                 <w:rFonts w:ascii="宋体" w:hAnsi="宋体"/>
                 <w:color w:val="000000"/>
+                <w:sz w:val="24"/>
               </w:rPr>
             </w:pPr>
             <w:r>
               <w:rPr>
                 <w:rFonts w:hint="eastAsia"/>
                 <w:color w:val="000000"/>
+                <w:sz w:val="24"/>
               </w:rPr>
               <w:lastRenderedPageBreak/>
               <w:t>四、论文写作的阶段计划（</w:t>
@@ -2809,6 +2828,7 @@
               <w:rPr>
                 <w:rFonts w:ascii="宋体" w:hAnsi="宋体" w:hint="eastAsia"/>
                 <w:color w:val="000000"/>
+                <w:sz w:val="24"/>
               </w:rPr>
               <w:t>宋体、小四号）</w:t>
             </w:r>
@@ -2816,14 +2836,14 @@
           <w:p>
             <w:pPr>
               <w:rPr>
-                <w:rFonts w:asciiTheme="minorEastAsia" w:eastAsiaTheme="minorEastAsia" w:hAnsiTheme="minorEastAsia"/>
-                <w:color w:val="000000"/>
-                <w:sz w:val="24"/>
-              </w:rPr>
-            </w:pPr>
-            <w:r>
-              <w:rPr>
-                <w:rFonts w:asciiTheme="minorEastAsia" w:eastAsiaTheme="minorEastAsia" w:hAnsiTheme="minorEastAsia" w:hint="eastAsia"/>
+                <w:rFonts w:ascii="宋体" w:hAnsi="宋体"/>
+                <w:color w:val="000000"/>
+                <w:sz w:val="24"/>
+              </w:rPr>
+            </w:pPr>
+            <w:r>
+              <w:rPr>
+                <w:rFonts w:ascii="宋体" w:hAnsi="宋体" w:hint="eastAsia"/>
                 <w:color w:val="000000"/>
                 <w:sz w:val="24"/>
               </w:rPr>
@@ -2831,7 +2851,7 @@
             </w:r>
             <w:r>
               <w:rPr>
-                <w:rFonts w:asciiTheme="minorEastAsia" w:eastAsiaTheme="minorEastAsia" w:hAnsiTheme="minorEastAsia" w:cs="宋体" w:hint="eastAsia"/>
+                <w:rFonts w:ascii="宋体" w:hAnsi="宋体" w:cs="宋体" w:hint="eastAsia"/>
                 <w:color w:val="000000"/>
                 <w:sz w:val="24"/>
               </w:rPr>
@@ -2841,6 +2861,7 @@
               <w:rPr>
                 <w:rFonts w:ascii="宋体" w:hAnsi="宋体" w:cs="宋体" w:hint="eastAsia"/>
                 <w:color w:val="000000"/>
+                <w:sz w:val="24"/>
               </w:rPr>
               <w:t>校园社交A</w:t>
             </w:r>
@@ -2848,12 +2869,13 @@
               <w:rPr>
                 <w:rFonts w:ascii="宋体" w:hAnsi="宋体" w:cs="宋体"/>
                 <w:color w:val="000000"/>
+                <w:sz w:val="24"/>
               </w:rPr>
               <w:t>PP</w:t>
             </w:r>
             <w:r>
               <w:rPr>
-                <w:rFonts w:asciiTheme="minorEastAsia" w:eastAsiaTheme="minorEastAsia" w:hAnsiTheme="minorEastAsia" w:cs="宋体" w:hint="eastAsia"/>
+                <w:rFonts w:ascii="宋体" w:hAnsi="宋体" w:cs="宋体" w:hint="eastAsia"/>
                 <w:color w:val="000000"/>
                 <w:sz w:val="24"/>
               </w:rPr>
@@ -2863,14 +2885,14 @@
           <w:p>
             <w:pPr>
               <w:rPr>
-                <w:rFonts w:asciiTheme="minorEastAsia" w:eastAsiaTheme="minorEastAsia" w:hAnsiTheme="minorEastAsia"/>
-                <w:color w:val="000000"/>
-                <w:sz w:val="24"/>
-              </w:rPr>
-            </w:pPr>
-            <w:r>
-              <w:rPr>
-                <w:rFonts w:asciiTheme="minorEastAsia" w:eastAsiaTheme="minorEastAsia" w:hAnsiTheme="minorEastAsia" w:hint="eastAsia"/>
+                <w:rFonts w:ascii="宋体" w:hAnsi="宋体"/>
+                <w:color w:val="000000"/>
+                <w:sz w:val="24"/>
+              </w:rPr>
+            </w:pPr>
+            <w:r>
+              <w:rPr>
+                <w:rFonts w:ascii="宋体" w:hAnsi="宋体" w:hint="eastAsia"/>
                 <w:color w:val="000000"/>
                 <w:sz w:val="24"/>
               </w:rPr>
@@ -2878,7 +2900,7 @@
             </w:r>
             <w:r>
               <w:rPr>
-                <w:rFonts w:asciiTheme="minorEastAsia" w:eastAsiaTheme="minorEastAsia" w:hAnsiTheme="minorEastAsia" w:cs="宋体" w:hint="eastAsia"/>
+                <w:rFonts w:ascii="宋体" w:hAnsi="宋体" w:cs="宋体" w:hint="eastAsia"/>
                 <w:color w:val="000000"/>
                 <w:sz w:val="24"/>
               </w:rPr>
@@ -2888,6 +2910,7 @@
               <w:rPr>
                 <w:rFonts w:ascii="宋体" w:hAnsi="宋体" w:cs="宋体" w:hint="eastAsia"/>
                 <w:color w:val="000000"/>
+                <w:sz w:val="24"/>
               </w:rPr>
               <w:t>校园社交A</w:t>
             </w:r>
@@ -2895,12 +2918,13 @@
               <w:rPr>
                 <w:rFonts w:ascii="宋体" w:hAnsi="宋体" w:cs="宋体"/>
                 <w:color w:val="000000"/>
+                <w:sz w:val="24"/>
               </w:rPr>
               <w:t>PP</w:t>
             </w:r>
             <w:r>
               <w:rPr>
-                <w:rFonts w:asciiTheme="minorEastAsia" w:eastAsiaTheme="minorEastAsia" w:hAnsiTheme="minorEastAsia" w:cs="宋体" w:hint="eastAsia"/>
+                <w:rFonts w:ascii="宋体" w:hAnsi="宋体" w:cs="宋体" w:hint="eastAsia"/>
                 <w:color w:val="000000"/>
                 <w:sz w:val="24"/>
               </w:rPr>
@@ -2910,14 +2934,14 @@
           <w:p>
             <w:pPr>
               <w:rPr>
-                <w:rFonts w:asciiTheme="minorEastAsia" w:eastAsiaTheme="minorEastAsia" w:hAnsiTheme="minorEastAsia"/>
-                <w:color w:val="000000"/>
-                <w:sz w:val="24"/>
-              </w:rPr>
-            </w:pPr>
-            <w:r>
-              <w:rPr>
-                <w:rFonts w:asciiTheme="minorEastAsia" w:eastAsiaTheme="minorEastAsia" w:hAnsiTheme="minorEastAsia" w:hint="eastAsia"/>
+                <w:rFonts w:ascii="宋体" w:hAnsi="宋体"/>
+                <w:color w:val="000000"/>
+                <w:sz w:val="24"/>
+              </w:rPr>
+            </w:pPr>
+            <w:r>
+              <w:rPr>
+                <w:rFonts w:ascii="宋体" w:hAnsi="宋体" w:hint="eastAsia"/>
                 <w:color w:val="000000"/>
                 <w:sz w:val="24"/>
               </w:rPr>
@@ -2925,7 +2949,7 @@
             </w:r>
             <w:r>
               <w:rPr>
-                <w:rFonts w:asciiTheme="minorEastAsia" w:eastAsiaTheme="minorEastAsia" w:hAnsiTheme="minorEastAsia" w:cs="宋体" w:hint="eastAsia"/>
+                <w:rFonts w:ascii="宋体" w:hAnsi="宋体" w:cs="宋体" w:hint="eastAsia"/>
                 <w:color w:val="000000"/>
                 <w:sz w:val="24"/>
               </w:rPr>
@@ -2935,6 +2959,7 @@
               <w:rPr>
                 <w:rFonts w:ascii="宋体" w:hAnsi="宋体" w:cs="宋体" w:hint="eastAsia"/>
                 <w:color w:val="000000"/>
+                <w:sz w:val="24"/>
               </w:rPr>
               <w:t>校园社交A</w:t>
             </w:r>
@@ -2942,12 +2967,13 @@
               <w:rPr>
                 <w:rFonts w:ascii="宋体" w:hAnsi="宋体" w:cs="宋体"/>
                 <w:color w:val="000000"/>
+                <w:sz w:val="24"/>
               </w:rPr>
               <w:t>PP</w:t>
             </w:r>
             <w:r>
               <w:rPr>
-                <w:rFonts w:asciiTheme="minorEastAsia" w:eastAsiaTheme="minorEastAsia" w:hAnsiTheme="minorEastAsia" w:cs="宋体" w:hint="eastAsia"/>
+                <w:rFonts w:ascii="宋体" w:hAnsi="宋体" w:cs="宋体" w:hint="eastAsia"/>
                 <w:color w:val="000000"/>
                 <w:sz w:val="24"/>
               </w:rPr>
@@ -2957,14 +2983,14 @@
           <w:p>
             <w:pPr>
               <w:rPr>
-                <w:rFonts w:asciiTheme="minorEastAsia" w:eastAsiaTheme="minorEastAsia" w:hAnsiTheme="minorEastAsia"/>
-                <w:color w:val="000000"/>
-                <w:sz w:val="24"/>
-              </w:rPr>
-            </w:pPr>
-            <w:r>
-              <w:rPr>
-                <w:rFonts w:asciiTheme="minorEastAsia" w:eastAsiaTheme="minorEastAsia" w:hAnsiTheme="minorEastAsia" w:hint="eastAsia"/>
+                <w:rFonts w:ascii="宋体" w:hAnsi="宋体"/>
+                <w:color w:val="000000"/>
+                <w:sz w:val="24"/>
+              </w:rPr>
+            </w:pPr>
+            <w:r>
+              <w:rPr>
+                <w:rFonts w:ascii="宋体" w:hAnsi="宋体" w:hint="eastAsia"/>
                 <w:color w:val="000000"/>
                 <w:sz w:val="24"/>
               </w:rPr>
@@ -2972,7 +2998,7 @@
             </w:r>
             <w:r>
               <w:rPr>
-                <w:rFonts w:asciiTheme="minorEastAsia" w:eastAsiaTheme="minorEastAsia" w:hAnsiTheme="minorEastAsia" w:cs="宋体" w:hint="eastAsia"/>
+                <w:rFonts w:ascii="宋体" w:hAnsi="宋体" w:cs="宋体" w:hint="eastAsia"/>
                 <w:color w:val="000000"/>
                 <w:sz w:val="24"/>
               </w:rPr>
@@ -2982,14 +3008,14 @@
           <w:p>
             <w:pPr>
               <w:rPr>
-                <w:rFonts w:asciiTheme="minorEastAsia" w:eastAsiaTheme="minorEastAsia" w:hAnsiTheme="minorEastAsia"/>
-                <w:color w:val="000000"/>
-                <w:sz w:val="24"/>
-              </w:rPr>
-            </w:pPr>
-            <w:r>
-              <w:rPr>
-                <w:rFonts w:asciiTheme="minorEastAsia" w:eastAsiaTheme="minorEastAsia" w:hAnsiTheme="minorEastAsia" w:hint="eastAsia"/>
+                <w:rFonts w:ascii="宋体" w:hAnsi="宋体"/>
+                <w:color w:val="000000"/>
+                <w:sz w:val="24"/>
+              </w:rPr>
+            </w:pPr>
+            <w:r>
+              <w:rPr>
+                <w:rFonts w:ascii="宋体" w:hAnsi="宋体" w:hint="eastAsia"/>
                 <w:color w:val="000000"/>
                 <w:sz w:val="24"/>
               </w:rPr>
@@ -2997,7 +3023,7 @@
             </w:r>
             <w:r>
               <w:rPr>
-                <w:rFonts w:asciiTheme="minorEastAsia" w:eastAsiaTheme="minorEastAsia" w:hAnsiTheme="minorEastAsia" w:cs="宋体" w:hint="eastAsia"/>
+                <w:rFonts w:ascii="宋体" w:hAnsi="宋体" w:cs="宋体" w:hint="eastAsia"/>
                 <w:color w:val="000000"/>
                 <w:sz w:val="24"/>
               </w:rPr>
@@ -3007,14 +3033,14 @@
           <w:p>
             <w:pPr>
               <w:rPr>
-                <w:rFonts w:asciiTheme="minorEastAsia" w:eastAsiaTheme="minorEastAsia" w:hAnsiTheme="minorEastAsia"/>
-                <w:color w:val="000000"/>
-                <w:sz w:val="24"/>
-              </w:rPr>
-            </w:pPr>
-            <w:r>
-              <w:rPr>
-                <w:rFonts w:asciiTheme="minorEastAsia" w:eastAsiaTheme="minorEastAsia" w:hAnsiTheme="minorEastAsia" w:hint="eastAsia"/>
+                <w:rFonts w:ascii="宋体" w:hAnsi="宋体"/>
+                <w:color w:val="000000"/>
+                <w:sz w:val="24"/>
+              </w:rPr>
+            </w:pPr>
+            <w:r>
+              <w:rPr>
+                <w:rFonts w:ascii="宋体" w:hAnsi="宋体" w:hint="eastAsia"/>
                 <w:color w:val="000000"/>
                 <w:sz w:val="24"/>
               </w:rPr>
@@ -3022,7 +3048,7 @@
             </w:r>
             <w:r>
               <w:rPr>
-                <w:rFonts w:asciiTheme="minorEastAsia" w:eastAsiaTheme="minorEastAsia" w:hAnsiTheme="minorEastAsia" w:cs="宋体" w:hint="eastAsia"/>
+                <w:rFonts w:ascii="宋体" w:hAnsi="宋体" w:cs="宋体" w:hint="eastAsia"/>
                 <w:color w:val="000000"/>
                 <w:sz w:val="24"/>
               </w:rPr>
@@ -3032,14 +3058,14 @@
           <w:p>
             <w:pPr>
               <w:rPr>
-                <w:rFonts w:asciiTheme="minorEastAsia" w:eastAsiaTheme="minorEastAsia" w:hAnsiTheme="minorEastAsia"/>
-                <w:color w:val="000000"/>
-                <w:sz w:val="24"/>
-              </w:rPr>
-            </w:pPr>
-            <w:r>
-              <w:rPr>
-                <w:rFonts w:asciiTheme="minorEastAsia" w:eastAsiaTheme="minorEastAsia" w:hAnsiTheme="minorEastAsia" w:hint="eastAsia"/>
+                <w:rFonts w:ascii="宋体" w:hAnsi="宋体"/>
+                <w:color w:val="000000"/>
+                <w:sz w:val="24"/>
+              </w:rPr>
+            </w:pPr>
+            <w:r>
+              <w:rPr>
+                <w:rFonts w:ascii="宋体" w:hAnsi="宋体" w:hint="eastAsia"/>
                 <w:color w:val="000000"/>
                 <w:sz w:val="24"/>
               </w:rPr>
@@ -3047,7 +3073,7 @@
             </w:r>
             <w:r>
               <w:rPr>
-                <w:rFonts w:asciiTheme="minorEastAsia" w:eastAsiaTheme="minorEastAsia" w:hAnsiTheme="minorEastAsia" w:cs="宋体" w:hint="eastAsia"/>
+                <w:rFonts w:ascii="宋体" w:hAnsi="宋体" w:cs="宋体" w:hint="eastAsia"/>
                 <w:color w:val="000000"/>
                 <w:sz w:val="24"/>
               </w:rPr>
@@ -3059,11 +3085,12 @@
               <w:rPr>
                 <w:rFonts w:ascii="宋体" w:eastAsia="Times New Roman"/>
                 <w:color w:val="000000"/>
-              </w:rPr>
-            </w:pPr>
-            <w:r>
-              <w:rPr>
-                <w:rFonts w:asciiTheme="minorEastAsia" w:eastAsiaTheme="minorEastAsia" w:hAnsiTheme="minorEastAsia" w:hint="eastAsia"/>
+                <w:sz w:val="24"/>
+              </w:rPr>
+            </w:pPr>
+            <w:r>
+              <w:rPr>
+                <w:rFonts w:ascii="宋体" w:hAnsi="宋体" w:hint="eastAsia"/>
                 <w:color w:val="000000"/>
                 <w:sz w:val="24"/>
               </w:rPr>
@@ -3071,7 +3098,7 @@
             </w:r>
             <w:r>
               <w:rPr>
-                <w:rFonts w:asciiTheme="minorEastAsia" w:eastAsiaTheme="minorEastAsia" w:hAnsiTheme="minorEastAsia" w:cs="宋体" w:hint="eastAsia"/>
+                <w:rFonts w:ascii="宋体" w:hAnsi="宋体" w:cs="宋体" w:hint="eastAsia"/>
                 <w:color w:val="000000"/>
                 <w:sz w:val="24"/>
               </w:rPr>
@@ -3079,7 +3106,7 @@
             </w:r>
             <w:r>
               <w:rPr>
-                <w:rFonts w:asciiTheme="minorEastAsia" w:eastAsiaTheme="minorEastAsia" w:hAnsiTheme="minorEastAsia" w:hint="eastAsia"/>
+                <w:rFonts w:ascii="宋体" w:hAnsi="宋体" w:hint="eastAsia"/>
                 <w:color w:val="000000"/>
                 <w:sz w:val="24"/>
               </w:rPr>
@@ -3087,7 +3114,7 @@
             </w:r>
             <w:r>
               <w:rPr>
-                <w:rFonts w:asciiTheme="minorEastAsia" w:eastAsiaTheme="minorEastAsia" w:hAnsiTheme="minorEastAsia" w:cs="宋体" w:hint="eastAsia"/>
+                <w:rFonts w:ascii="宋体" w:hAnsi="宋体" w:cs="宋体" w:hint="eastAsia"/>
                 <w:color w:val="000000"/>
                 <w:sz w:val="24"/>
               </w:rPr>
@@ -3098,7 +3125,7 @@
       </w:tr>
       <w:tr>
         <w:trPr>
-          <w:trHeight w:val="7077"/>
+          <w:trHeight w:val="4101"/>
           <w:jc w:val="center"/>
         </w:trPr>
         <w:tc>
@@ -3260,87 +3287,7 @@
           <w:p>
             <w:pPr>
               <w:rPr>
-                <w:rFonts w:eastAsia="Times New Roman" w:cs="Calibri"/>
-                <w:color w:val="000000"/>
-              </w:rPr>
-            </w:pPr>
-          </w:p>
-          <w:p>
-            <w:pPr>
-              <w:rPr>
-                <w:rFonts w:eastAsia="Times New Roman" w:cs="Calibri"/>
-                <w:color w:val="000000"/>
-              </w:rPr>
-            </w:pPr>
-          </w:p>
-          <w:p>
-            <w:pPr>
-              <w:rPr>
-                <w:rFonts w:eastAsia="Times New Roman" w:cs="Calibri"/>
-                <w:color w:val="000000"/>
-              </w:rPr>
-            </w:pPr>
-          </w:p>
-          <w:p>
-            <w:pPr>
-              <w:rPr>
-                <w:rFonts w:eastAsia="Times New Roman" w:cs="Calibri"/>
-                <w:color w:val="000000"/>
-              </w:rPr>
-            </w:pPr>
-          </w:p>
-          <w:p>
-            <w:pPr>
-              <w:rPr>
-                <w:rFonts w:eastAsia="Times New Roman" w:cs="Calibri"/>
-                <w:color w:val="000000"/>
-              </w:rPr>
-            </w:pPr>
-          </w:p>
-          <w:p>
-            <w:pPr>
-              <w:rPr>
-                <w:rFonts w:eastAsia="Times New Roman" w:cs="Calibri"/>
-                <w:color w:val="000000"/>
-              </w:rPr>
-            </w:pPr>
-          </w:p>
-          <w:p>
-            <w:pPr>
-              <w:rPr>
-                <w:rFonts w:eastAsia="Times New Roman" w:cs="Calibri"/>
-                <w:color w:val="000000"/>
-              </w:rPr>
-            </w:pPr>
-          </w:p>
-          <w:p>
-            <w:pPr>
-              <w:rPr>
-                <w:rFonts w:eastAsia="Times New Roman" w:cs="Calibri"/>
-                <w:color w:val="000000"/>
-              </w:rPr>
-            </w:pPr>
-          </w:p>
-          <w:p>
-            <w:pPr>
-              <w:rPr>
-                <w:rFonts w:eastAsia="Times New Roman" w:cs="Calibri"/>
-                <w:color w:val="000000"/>
-              </w:rPr>
-            </w:pPr>
-          </w:p>
-          <w:p>
-            <w:pPr>
-              <w:rPr>
-                <w:rFonts w:eastAsia="Times New Roman" w:cs="Calibri"/>
-                <w:color w:val="000000"/>
-              </w:rPr>
-            </w:pPr>
-          </w:p>
-          <w:p>
-            <w:pPr>
-              <w:rPr>
-                <w:rFonts w:eastAsia="Times New Roman" w:cs="Calibri"/>
+                <w:rFonts w:eastAsia="Times New Roman" w:cs="Calibri" w:hint="eastAsia"/>
                 <w:color w:val="000000"/>
               </w:rPr>
             </w:pPr>
@@ -3375,6 +3322,26 @@
               <w:jc w:val="left"/>
               <w:rPr>
                 <w:rFonts w:eastAsia="Times New Roman" w:cs="Calibri"/>
+                <w:color w:val="000000"/>
+              </w:rPr>
+            </w:pPr>
+          </w:p>
+          <w:p>
+            <w:pPr>
+              <w:ind w:rightChars="-416" w:right="-874" w:firstLineChars="2150" w:firstLine="4515"/>
+              <w:jc w:val="left"/>
+              <w:rPr>
+                <w:rFonts w:eastAsia="Times New Roman" w:cs="Calibri"/>
+                <w:color w:val="000000"/>
+              </w:rPr>
+            </w:pPr>
+          </w:p>
+          <w:p>
+            <w:pPr>
+              <w:ind w:rightChars="-416" w:right="-874" w:firstLineChars="2150" w:firstLine="4515"/>
+              <w:jc w:val="left"/>
+              <w:rPr>
+                <w:rFonts w:eastAsia="Times New Roman" w:cs="Calibri" w:hint="eastAsia"/>
                 <w:color w:val="000000"/>
               </w:rPr>
             </w:pPr>
@@ -3425,7 +3392,7 @@
               </w:tabs>
               <w:ind w:firstLineChars="2850" w:firstLine="5985"/>
               <w:rPr>
-                <w:rFonts w:eastAsia="Times New Roman" w:cs="Calibri"/>
+                <w:rFonts w:hint="eastAsia"/>
                 <w:color w:val="000000"/>
               </w:rPr>
             </w:pPr>
@@ -3469,7 +3436,7 @@
       </w:tr>
       <w:tr>
         <w:trPr>
-          <w:trHeight w:val="5345"/>
+          <w:trHeight w:val="3535"/>
           <w:jc w:val="center"/>
         </w:trPr>
         <w:tc>
@@ -3653,16 +3620,6 @@
           </w:p>
           <w:p>
             <w:pPr>
-              <w:widowControl/>
-              <w:jc w:val="left"/>
-              <w:rPr>
-                <w:rFonts w:eastAsia="Times New Roman" w:cs="Calibri"/>
-                <w:color w:val="000000"/>
-              </w:rPr>
-            </w:pPr>
-          </w:p>
-          <w:p>
-            <w:pPr>
               <w:ind w:rightChars="-416" w:right="-874"/>
               <w:jc w:val="left"/>
               <w:rPr>
@@ -3673,20 +3630,50 @@
           </w:p>
           <w:p>
             <w:pPr>
-              <w:ind w:rightChars="-416" w:right="-874" w:firstLineChars="2200" w:firstLine="4620"/>
-              <w:jc w:val="left"/>
-              <w:rPr>
-                <w:rFonts w:eastAsia="Times New Roman" w:cs="Calibri"/>
-                <w:color w:val="000000"/>
-              </w:rPr>
-            </w:pPr>
-          </w:p>
-          <w:p>
-            <w:pPr>
               <w:ind w:rightChars="-416" w:right="-874"/>
               <w:jc w:val="left"/>
               <w:rPr>
                 <w:rFonts w:eastAsia="Times New Roman" w:cs="Calibri"/>
+                <w:color w:val="000000"/>
+              </w:rPr>
+            </w:pPr>
+          </w:p>
+          <w:p>
+            <w:pPr>
+              <w:ind w:rightChars="-416" w:right="-874"/>
+              <w:jc w:val="left"/>
+              <w:rPr>
+                <w:rFonts w:eastAsia="Times New Roman" w:cs="Calibri"/>
+                <w:color w:val="000000"/>
+              </w:rPr>
+            </w:pPr>
+          </w:p>
+          <w:p>
+            <w:pPr>
+              <w:ind w:rightChars="-416" w:right="-874"/>
+              <w:jc w:val="left"/>
+              <w:rPr>
+                <w:rFonts w:eastAsia="Times New Roman" w:cs="Calibri"/>
+                <w:color w:val="000000"/>
+              </w:rPr>
+            </w:pPr>
+          </w:p>
+          <w:p>
+            <w:pPr>
+              <w:ind w:rightChars="-416" w:right="-874"/>
+              <w:jc w:val="left"/>
+              <w:rPr>
+                <w:rFonts w:eastAsia="Times New Roman" w:cs="Calibri" w:hint="eastAsia"/>
+                <w:color w:val="000000"/>
+              </w:rPr>
+            </w:pPr>
+          </w:p>
+          <w:p>
+            <w:pPr>
+              <w:ind w:rightChars="-416" w:right="-874"/>
+              <w:jc w:val="left"/>
+              <w:rPr>
+                <w:rFonts w:eastAsia="Times New Roman" w:cs="Calibri" w:hint="eastAsia"/>
                 <w:color w:val="000000"/>
               </w:rPr>
             </w:pPr>
